--- a/github学习.docx
+++ b/github学习.docx
@@ -976,9 +976,6 @@
       <w:pPr>
         <w:pStyle w:val="a3"/>
         <w:ind w:left="630"/>
-        <w:rPr>
-          <w:rFonts w:hint="eastAsia"/>
-        </w:rPr>
       </w:pPr>
       <w:r>
         <w:rPr>
@@ -1012,9 +1009,6 @@
       <w:pPr>
         <w:pStyle w:val="a6"/>
         <w:ind w:left="580" w:firstLineChars="0" w:firstLine="0"/>
-        <w:rPr>
-          <w:rFonts w:hint="eastAsia"/>
-        </w:rPr>
       </w:pPr>
       <w:r>
         <w:rPr>
@@ -1073,9 +1067,6 @@
     <w:p>
       <w:pPr>
         <w:pStyle w:val="a6"/>
-        <w:rPr>
-          <w:rFonts w:hint="eastAsia"/>
-        </w:rPr>
       </w:pPr>
       <w:r>
         <w:rPr>
@@ -1101,9 +1092,6 @@
     <w:p>
       <w:pPr>
         <w:pStyle w:val="a6"/>
-        <w:rPr>
-          <w:rFonts w:hint="eastAsia"/>
-        </w:rPr>
       </w:pPr>
       <w:r>
         <w:rPr>
@@ -1182,9 +1170,6 @@
     <w:p>
       <w:pPr>
         <w:pStyle w:val="a6"/>
-        <w:rPr>
-          <w:rFonts w:hint="eastAsia"/>
-        </w:rPr>
       </w:pPr>
       <w:r>
         <w:rPr>
@@ -1312,11 +1297,6 @@
       </w:r>
     </w:p>
     <w:p>
-      <w:pPr>
-        <w:rPr>
-          <w:rFonts w:hint="eastAsia"/>
-        </w:rPr>
-      </w:pPr>
       <w:r>
         <w:rPr>
           <w:rFonts w:hint="eastAsia"/>
@@ -1721,7 +1701,6 @@
         <w:pStyle w:val="a6"/>
         <w:ind w:firstLine="440"/>
         <w:rPr>
-          <w:rFonts w:hint="eastAsia"/>
           <w:color w:val="1F4E79" w:themeColor="accent5" w:themeShade="80"/>
           <w:sz w:val="22"/>
         </w:rPr>
@@ -1755,7 +1734,6 @@
         <w:pStyle w:val="a6"/>
         <w:ind w:firstLine="440"/>
         <w:rPr>
-          <w:rFonts w:hint="eastAsia"/>
           <w:color w:val="1F4E79" w:themeColor="accent5" w:themeShade="80"/>
           <w:sz w:val="22"/>
         </w:rPr>
@@ -1808,103 +1786,87 @@
           <w:color w:val="1F4E79" w:themeColor="accent5" w:themeShade="80"/>
           <w:sz w:val="22"/>
         </w:rPr>
-        <w:t xml:space="preserve">    </w:t>
-      </w:r>
-      <w:r>
-        <w:rPr>
-          <w:rFonts w:hint="eastAsia"/>
+        <w:t xml:space="preserve">    （冲突标志符）</w:t>
+      </w:r>
+    </w:p>
+    <w:p>
+      <w:pPr>
+        <w:pStyle w:val="a6"/>
+        <w:ind w:firstLine="440"/>
+        <w:rPr>
           <w:color w:val="1F4E79" w:themeColor="accent5" w:themeShade="80"/>
           <w:sz w:val="22"/>
         </w:rPr>
-        <w:t>（冲突标志符）</w:t>
-      </w:r>
-    </w:p>
-    <w:p>
-      <w:pPr>
-        <w:pStyle w:val="a6"/>
-        <w:ind w:firstLine="440"/>
+      </w:pPr>
+      <w:r>
         <w:rPr>
           <w:color w:val="1F4E79" w:themeColor="accent5" w:themeShade="80"/>
           <w:sz w:val="22"/>
         </w:rPr>
-      </w:pPr>
+        <w:tab/>
+      </w:r>
       <w:r>
         <w:rPr>
           <w:color w:val="1F4E79" w:themeColor="accent5" w:themeShade="80"/>
           <w:sz w:val="22"/>
         </w:rPr>
         <w:tab/>
-      </w:r>
-      <w:r>
-        <w:rPr>
+        <w:t>Void lalall(String str);          //</w:t>
+      </w:r>
+      <w:r>
+        <w:rPr>
+          <w:rFonts w:hint="eastAsia"/>
           <w:color w:val="1F4E79" w:themeColor="accent5" w:themeShade="80"/>
           <w:sz w:val="22"/>
         </w:rPr>
-        <w:tab/>
-        <w:t>Void lalall(String str);          //</w:t>
-      </w:r>
-      <w:r>
-        <w:rPr>
-          <w:rFonts w:hint="eastAsia"/>
+        <w:t>想要merge的内容</w:t>
+      </w:r>
+    </w:p>
+    <w:p>
+      <w:pPr>
+        <w:pStyle w:val="a6"/>
+        <w:ind w:firstLine="440"/>
+        <w:rPr>
           <w:color w:val="1F4E79" w:themeColor="accent5" w:themeShade="80"/>
           <w:sz w:val="22"/>
         </w:rPr>
-        <w:t>想要merge的内容</w:t>
-      </w:r>
-    </w:p>
-    <w:p>
-      <w:pPr>
-        <w:pStyle w:val="a6"/>
-        <w:ind w:firstLine="440"/>
+      </w:pPr>
+      <w:r>
         <w:rPr>
           <w:color w:val="1F4E79" w:themeColor="accent5" w:themeShade="80"/>
           <w:sz w:val="22"/>
         </w:rPr>
-      </w:pPr>
+        <w:tab/>
+        <w:t xml:space="preserve">   &gt;&gt;&gt;&gt;&gt;&gt;refs/heads/worker3</w:t>
+      </w:r>
       <w:r>
         <w:rPr>
           <w:color w:val="1F4E79" w:themeColor="accent5" w:themeShade="80"/>
           <w:sz w:val="22"/>
         </w:rPr>
         <w:tab/>
-        <w:t xml:space="preserve">   &gt;&gt;&gt;&gt;&gt;&gt;refs/heads/worker3</w:t>
       </w:r>
       <w:r>
         <w:rPr>
           <w:color w:val="1F4E79" w:themeColor="accent5" w:themeShade="80"/>
           <w:sz w:val="22"/>
         </w:rPr>
-        <w:tab/>
+        <w:t xml:space="preserve">  </w:t>
       </w:r>
       <w:r>
         <w:rPr>
           <w:color w:val="1F4E79" w:themeColor="accent5" w:themeShade="80"/>
           <w:sz w:val="22"/>
         </w:rPr>
-        <w:t xml:space="preserve">  </w:t>
-      </w:r>
-      <w:r>
-        <w:rPr>
+        <w:t>//</w:t>
+      </w:r>
+      <w:r>
+        <w:rPr>
+          <w:rFonts w:hint="eastAsia"/>
           <w:color w:val="1F4E79" w:themeColor="accent5" w:themeShade="80"/>
           <w:sz w:val="22"/>
         </w:rPr>
-        <w:t>//</w:t>
-      </w:r>
-      <w:r>
-        <w:rPr>
-          <w:rFonts w:hint="eastAsia"/>
-          <w:color w:val="1F4E79" w:themeColor="accent5" w:themeShade="80"/>
-          <w:sz w:val="22"/>
-        </w:rPr>
-        <w:t xml:space="preserve"> 指向造成冲突的分支  </w:t>
-      </w:r>
-      <w:r>
-        <w:rPr>
-          <w:rFonts w:hint="eastAsia"/>
-          <w:color w:val="1F4E79" w:themeColor="accent5" w:themeShade="80"/>
-          <w:sz w:val="22"/>
-        </w:rPr>
-        <w:t>（冲突标志符）</w:t>
+        <w:t xml:space="preserve"> 指向造成冲突的分支  （冲突标志符）</w:t>
       </w:r>
     </w:p>
     <w:p>
@@ -2129,7 +2091,6 @@
     <w:p>
       <w:pPr>
         <w:rPr>
-          <w:rFonts w:hint="eastAsia"/>
           <w:color w:val="FF0000"/>
         </w:rPr>
       </w:pPr>
@@ -2442,11 +2403,6 @@
       </w:r>
     </w:p>
     <w:p>
-      <w:pPr>
-        <w:rPr>
-          <w:rFonts w:hint="eastAsia"/>
-        </w:rPr>
-      </w:pPr>
       <w:r>
         <w:rPr>
           <w:rFonts w:hint="eastAsia"/>
@@ -2588,11 +2544,6 @@
       </w:r>
     </w:p>
     <w:p>
-      <w:pPr>
-        <w:rPr>
-          <w:rFonts w:hint="eastAsia"/>
-        </w:rPr>
-      </w:pPr>
       <w:r>
         <w:rPr>
           <w:rFonts w:hint="eastAsia"/>
@@ -2877,11 +2828,6 @@
       </w:r>
     </w:p>
     <w:p>
-      <w:pPr>
-        <w:rPr>
-          <w:rFonts w:hint="eastAsia"/>
-        </w:rPr>
-      </w:pPr>
       <w:r>
         <w:rPr>
           <w:rFonts w:hint="eastAsia"/>
@@ -3279,36 +3225,84 @@
     <w:p/>
     <w:p>
       <w:pPr>
-        <w:rPr>
-          <w:rFonts w:hint="eastAsia"/>
-        </w:rPr>
-      </w:pPr>
-      <w:r>
-        <w:t>T</w:t>
-      </w:r>
-      <w:r>
-        <w:rPr>
-          <w:rFonts w:hint="eastAsia"/>
-        </w:rPr>
-        <w:t>hat</w:t>
-      </w:r>
-      <w:r>
-        <w:t xml:space="preserve"> </w:t>
-      </w:r>
-      <w:r>
-        <w:rPr>
-          <w:rFonts w:hint="eastAsia"/>
-        </w:rPr>
-        <w:t>is</w:t>
-      </w:r>
-      <w:r>
-        <w:t xml:space="preserve"> </w:t>
-      </w:r>
-      <w:r>
-        <w:rPr>
-          <w:rFonts w:hint="eastAsia"/>
-        </w:rPr>
-        <w:t>all</w:t>
+        <w:pStyle w:val="a5"/>
+      </w:pPr>
+      <w:r>
+        <w:rPr>
+          <w:rFonts w:hint="eastAsia"/>
+        </w:rPr>
+        <w:t>四</w:t>
+      </w:r>
+      <w:r>
+        <w:rPr>
+          <w:rFonts w:hint="eastAsia"/>
+        </w:rPr>
+        <w:t>. github</w:t>
+      </w:r>
+      <w:r>
+        <w:rPr>
+          <w:rFonts w:hint="eastAsia"/>
+        </w:rPr>
+        <w:t>和</w:t>
+      </w:r>
+      <w:r>
+        <w:rPr>
+          <w:rFonts w:hint="eastAsia"/>
+        </w:rPr>
+        <w:t>svn</w:t>
+      </w:r>
+      <w:r>
+        <w:rPr>
+          <w:rFonts w:hint="eastAsia"/>
+        </w:rPr>
+        <w:t>的比较学习</w:t>
+      </w:r>
+    </w:p>
+    <w:p>
+      <w:pPr>
+        <w:pStyle w:val="a6"/>
+      </w:pPr>
+      <w:r>
+        <w:rPr>
+          <w:rFonts w:hint="eastAsia"/>
+        </w:rPr>
+        <w:t>github中虽然有多个版本记录，但它和svn的版本不同，</w:t>
+      </w:r>
+    </w:p>
+    <w:p>
+      <w:pPr>
+        <w:pStyle w:val="a6"/>
+      </w:pPr>
+      <w:r>
+        <w:rPr>
+          <w:rFonts w:hint="eastAsia"/>
+        </w:rPr>
+        <w:t>svn中可以根据版本得到相应的版本代码。</w:t>
+      </w:r>
+    </w:p>
+    <w:p>
+      <w:pPr>
+        <w:pStyle w:val="a6"/>
+      </w:pPr>
+      <w:r>
+        <w:rPr>
+          <w:rFonts w:hint="eastAsia"/>
+        </w:rPr>
+        <w:t>而我想通过github通过版本记录也得到相应的版本，这是不可以的，因为</w:t>
+      </w:r>
+    </w:p>
+    <w:p>
+      <w:pPr>
+        <w:pStyle w:val="a6"/>
+        <w:rPr>
+          <w:rFonts w:hint="eastAsia"/>
+        </w:rPr>
+      </w:pPr>
+      <w:r>
+        <w:rPr>
+          <w:rFonts w:hint="eastAsia"/>
+        </w:rPr>
+        <w:t>svn中的版本就相当于github中的branch，所以你想要保存一个版本的代码，同时又希望可以随时得到它，那么开分支吧。</w:t>
       </w:r>
       <w:bookmarkStart w:id="0" w:name="_GoBack"/>
       <w:bookmarkEnd w:id="0"/>

--- a/github学习.docx
+++ b/github学习.docx
@@ -3295,14 +3295,31 @@
       <w:pPr>
         <w:pStyle w:val="a6"/>
         <w:rPr>
-          <w:rFonts w:hint="eastAsia"/>
-        </w:rPr>
-      </w:pPr>
-      <w:r>
-        <w:rPr>
-          <w:rFonts w:hint="eastAsia"/>
+          <w:color w:val="FF0000"/>
+        </w:rPr>
+      </w:pPr>
+      <w:r>
+        <w:rPr>
+          <w:rFonts w:hint="eastAsia"/>
+          <w:color w:val="FF0000"/>
         </w:rPr>
         <w:t>svn中的版本就相当于github中的branch，所以你想要保存一个版本的代码，同时又希望可以随时得到它，那么开分支吧。</w:t>
+      </w:r>
+    </w:p>
+    <w:p>
+      <w:pPr>
+        <w:pStyle w:val="a6"/>
+        <w:rPr>
+          <w:rFonts w:hint="eastAsia"/>
+          <w:color w:val="FF0000"/>
+        </w:rPr>
+      </w:pPr>
+      <w:r>
+        <w:rPr>
+          <w:rFonts w:hint="eastAsia"/>
+          <w:color w:val="FF0000"/>
+        </w:rPr>
+        <w:t>不要乱删除啊。</w:t>
       </w:r>
       <w:bookmarkStart w:id="0" w:name="_GoBack"/>
       <w:bookmarkEnd w:id="0"/>

--- a/github学习.docx
+++ b/github学习.docx
@@ -1,6 +1,6 @@
 
 <file path=word/document.xml><?xml version="1.0" encoding="utf-8"?>
-<w:document xmlns:wpc="http://schemas.microsoft.com/office/word/2010/wordprocessingCanvas" xmlns:cx="http://schemas.microsoft.com/office/drawing/2014/chartex" xmlns:cx1="http://schemas.microsoft.com/office/drawing/2015/9/8/chartex" xmlns:cx2="http://schemas.microsoft.com/office/drawing/2015/10/21/chartex" xmlns:cx3="http://schemas.microsoft.com/office/drawing/2016/5/9/chartex" xmlns:cx4="http://schemas.microsoft.com/office/drawing/2016/5/10/chartex" xmlns:cx5="http://schemas.microsoft.com/office/drawing/2016/5/11/chartex" xmlns:cx6="http://schemas.microsoft.com/office/drawing/2016/5/12/chartex" xmlns:cx7="http://schemas.microsoft.com/office/drawing/2016/5/13/chartex" xmlns:cx8="http://schemas.microsoft.com/office/drawing/2016/5/14/chartex" xmlns:mc="http://schemas.openxmlformats.org/markup-compatibility/2006" xmlns:aink="http://schemas.microsoft.com/office/drawing/2016/ink" xmlns:o="urn:schemas-microsoft-com:office:office" xmlns:r="http://schemas.openxmlformats.org/officeDocument/2006/relationships" xmlns:m="http://schemas.openxmlformats.org/officeDocument/2006/math" xmlns:v="urn:schemas-microsoft-com:vml" xmlns:wp14="http://schemas.microsoft.com/office/word/2010/wordprocessingDrawing" xmlns:wp="http://schemas.openxmlformats.org/drawingml/2006/wordprocessingDrawing" xmlns:w10="urn:schemas-microsoft-com:office:word" xmlns:w="http://schemas.openxmlformats.org/wordprocessingml/2006/main" xmlns:w14="http://schemas.microsoft.com/office/word/2010/wordml" xmlns:w15="http://schemas.microsoft.com/office/word/2012/wordml" xmlns:w16se="http://schemas.microsoft.com/office/word/2015/wordml/symex" xmlns:wpg="http://schemas.microsoft.com/office/word/2010/wordprocessingGroup" xmlns:wpi="http://schemas.microsoft.com/office/word/2010/wordprocessingInk" xmlns:wne="http://schemas.microsoft.com/office/word/2006/wordml" xmlns:wps="http://schemas.microsoft.com/office/word/2010/wordprocessingShape" mc:Ignorable="w14 w15 w16se wp14">
+<w:document xmlns:wpc="http://schemas.microsoft.com/office/word/2010/wordprocessingCanvas" xmlns:cx="http://schemas.microsoft.com/office/drawing/2014/chartex" xmlns:mc="http://schemas.openxmlformats.org/markup-compatibility/2006" xmlns:o="urn:schemas-microsoft-com:office:office" xmlns:r="http://schemas.openxmlformats.org/officeDocument/2006/relationships" xmlns:m="http://schemas.openxmlformats.org/officeDocument/2006/math" xmlns:v="urn:schemas-microsoft-com:vml" xmlns:wp14="http://schemas.microsoft.com/office/word/2010/wordprocessingDrawing" xmlns:wp="http://schemas.openxmlformats.org/drawingml/2006/wordprocessingDrawing" xmlns:w10="urn:schemas-microsoft-com:office:word" xmlns:w="http://schemas.openxmlformats.org/wordprocessingml/2006/main" xmlns:w14="http://schemas.microsoft.com/office/word/2010/wordml" xmlns:w15="http://schemas.microsoft.com/office/word/2012/wordml" xmlns:w16se="http://schemas.microsoft.com/office/word/2015/wordml/symex" xmlns:wpg="http://schemas.microsoft.com/office/word/2010/wordprocessingGroup" xmlns:wpi="http://schemas.microsoft.com/office/word/2010/wordprocessingInk" xmlns:wne="http://schemas.microsoft.com/office/word/2006/wordml" xmlns:wps="http://schemas.microsoft.com/office/word/2010/wordprocessingShape" mc:Ignorable="w14 w15 w16se wp14">
   <w:body>
     <w:p>
       <w:pPr>
@@ -3237,89 +3237,73 @@
         <w:rPr>
           <w:rFonts w:hint="eastAsia"/>
         </w:rPr>
-        <w:t>. github</w:t>
-      </w:r>
-      <w:r>
-        <w:rPr>
-          <w:rFonts w:hint="eastAsia"/>
-        </w:rPr>
-        <w:t>和</w:t>
-      </w:r>
-      <w:r>
-        <w:rPr>
-          <w:rFonts w:hint="eastAsia"/>
-        </w:rPr>
-        <w:t>svn</w:t>
-      </w:r>
-      <w:r>
-        <w:rPr>
-          <w:rFonts w:hint="eastAsia"/>
-        </w:rPr>
-        <w:t>的比较学习</w:t>
-      </w:r>
-    </w:p>
-    <w:p>
-      <w:pPr>
-        <w:pStyle w:val="a6"/>
-      </w:pPr>
-      <w:r>
-        <w:rPr>
-          <w:rFonts w:hint="eastAsia"/>
-        </w:rPr>
-        <w:t>github中虽然有多个版本记录，但它和svn的版本不同，</w:t>
-      </w:r>
-    </w:p>
-    <w:p>
-      <w:pPr>
-        <w:pStyle w:val="a6"/>
-      </w:pPr>
-      <w:r>
-        <w:rPr>
-          <w:rFonts w:hint="eastAsia"/>
-        </w:rPr>
-        <w:t>svn中可以根据版本得到相应的版本代码。</w:t>
-      </w:r>
-    </w:p>
-    <w:p>
-      <w:pPr>
-        <w:pStyle w:val="a6"/>
-      </w:pPr>
-      <w:r>
-        <w:rPr>
-          <w:rFonts w:hint="eastAsia"/>
-        </w:rPr>
-        <w:t>而我想通过github通过版本记录也得到相应的版本，这是不可以的，因为</w:t>
-      </w:r>
-    </w:p>
-    <w:p>
-      <w:pPr>
-        <w:pStyle w:val="a6"/>
-        <w:rPr>
-          <w:color w:val="FF0000"/>
-        </w:rPr>
-      </w:pPr>
-      <w:r>
-        <w:rPr>
-          <w:rFonts w:hint="eastAsia"/>
-          <w:color w:val="FF0000"/>
-        </w:rPr>
-        <w:t>svn中的版本就相当于github中的branch，所以你想要保存一个版本的代码，同时又希望可以随时得到它，那么开分支吧。</w:t>
-      </w:r>
-    </w:p>
-    <w:p>
-      <w:pPr>
-        <w:pStyle w:val="a6"/>
-        <w:rPr>
-          <w:rFonts w:hint="eastAsia"/>
-          <w:color w:val="FF0000"/>
-        </w:rPr>
-      </w:pPr>
-      <w:r>
-        <w:rPr>
-          <w:rFonts w:hint="eastAsia"/>
-          <w:color w:val="FF0000"/>
-        </w:rPr>
-        <w:t>不要乱删除啊。</w:t>
+        <w:t>.git</w:t>
+      </w:r>
+      <w:r>
+        <w:rPr>
+          <w:rFonts w:hint="eastAsia"/>
+        </w:rPr>
+        <w:t>的</w:t>
+      </w:r>
+      <w:r>
+        <w:t>命令行操作</w:t>
+      </w:r>
+    </w:p>
+    <w:p>
+      <w:r>
+        <w:rPr>
+          <w:rFonts w:hint="eastAsia"/>
+        </w:rPr>
+        <w:t>创建</w:t>
+      </w:r>
+      <w:r>
+        <w:t>文件</w:t>
+      </w:r>
+      <w:r>
+        <w:rPr>
+          <w:rFonts w:hint="eastAsia"/>
+        </w:rPr>
+        <w:t>夹</w:t>
+      </w:r>
+      <w:r>
+        <w:t>：</w:t>
+      </w:r>
+    </w:p>
+    <w:p>
+      <w:pPr>
+        <w:rPr>
+          <w:rFonts w:hint="eastAsia"/>
+        </w:rPr>
+      </w:pPr>
+      <w:r>
+        <w:t>mkdir fileFolder       //</w:t>
+      </w:r>
+      <w:r>
+        <w:rPr>
+          <w:rFonts w:hint="eastAsia"/>
+        </w:rPr>
+        <w:t>创建文件夹</w:t>
+      </w:r>
+    </w:p>
+    <w:p>
+      <w:r>
+        <w:t xml:space="preserve">cd fileFolder </w:t>
+      </w:r>
+    </w:p>
+    <w:p>
+      <w:pPr>
+        <w:rPr>
+          <w:rFonts w:hint="eastAsia"/>
+        </w:rPr>
+      </w:pPr>
+      <w:r>
+        <w:t xml:space="preserve">git init      // </w:t>
+      </w:r>
+      <w:r>
+        <w:rPr>
+          <w:rFonts w:hint="eastAsia"/>
+        </w:rPr>
+        <w:t>进入文件夹，并把它变成git仓库</w:t>
       </w:r>
       <w:bookmarkStart w:id="0" w:name="_GoBack"/>
       <w:bookmarkEnd w:id="0"/>
@@ -3335,7 +3319,7 @@
 </file>
 
 <file path=word/endnotes.xml><?xml version="1.0" encoding="utf-8"?>
-<w:endnotes xmlns:wpc="http://schemas.microsoft.com/office/word/2010/wordprocessingCanvas" xmlns:cx="http://schemas.microsoft.com/office/drawing/2014/chartex" xmlns:cx1="http://schemas.microsoft.com/office/drawing/2015/9/8/chartex" xmlns:cx2="http://schemas.microsoft.com/office/drawing/2015/10/21/chartex" xmlns:cx3="http://schemas.microsoft.com/office/drawing/2016/5/9/chartex" xmlns:cx4="http://schemas.microsoft.com/office/drawing/2016/5/10/chartex" xmlns:cx5="http://schemas.microsoft.com/office/drawing/2016/5/11/chartex" xmlns:cx6="http://schemas.microsoft.com/office/drawing/2016/5/12/chartex" xmlns:cx7="http://schemas.microsoft.com/office/drawing/2016/5/13/chartex" xmlns:cx8="http://schemas.microsoft.com/office/drawing/2016/5/14/chartex" xmlns:mc="http://schemas.openxmlformats.org/markup-compatibility/2006" xmlns:aink="http://schemas.microsoft.com/office/drawing/2016/ink" xmlns:o="urn:schemas-microsoft-com:office:office" xmlns:r="http://schemas.openxmlformats.org/officeDocument/2006/relationships" xmlns:m="http://schemas.openxmlformats.org/officeDocument/2006/math" xmlns:v="urn:schemas-microsoft-com:vml" xmlns:wp14="http://schemas.microsoft.com/office/word/2010/wordprocessingDrawing" xmlns:wp="http://schemas.openxmlformats.org/drawingml/2006/wordprocessingDrawing" xmlns:w10="urn:schemas-microsoft-com:office:word" xmlns:w="http://schemas.openxmlformats.org/wordprocessingml/2006/main" xmlns:w14="http://schemas.microsoft.com/office/word/2010/wordml" xmlns:w15="http://schemas.microsoft.com/office/word/2012/wordml" xmlns:w16se="http://schemas.microsoft.com/office/word/2015/wordml/symex" xmlns:wpg="http://schemas.microsoft.com/office/word/2010/wordprocessingGroup" xmlns:wpi="http://schemas.microsoft.com/office/word/2010/wordprocessingInk" xmlns:wne="http://schemas.microsoft.com/office/word/2006/wordml" xmlns:wps="http://schemas.microsoft.com/office/word/2010/wordprocessingShape" mc:Ignorable="w14 w15 w16se wp14">
+<w:endnotes xmlns:wpc="http://schemas.microsoft.com/office/word/2010/wordprocessingCanvas" xmlns:cx="http://schemas.microsoft.com/office/drawing/2014/chartex" xmlns:mc="http://schemas.openxmlformats.org/markup-compatibility/2006" xmlns:o="urn:schemas-microsoft-com:office:office" xmlns:r="http://schemas.openxmlformats.org/officeDocument/2006/relationships" xmlns:m="http://schemas.openxmlformats.org/officeDocument/2006/math" xmlns:v="urn:schemas-microsoft-com:vml" xmlns:wp14="http://schemas.microsoft.com/office/word/2010/wordprocessingDrawing" xmlns:wp="http://schemas.openxmlformats.org/drawingml/2006/wordprocessingDrawing" xmlns:w10="urn:schemas-microsoft-com:office:word" xmlns:w="http://schemas.openxmlformats.org/wordprocessingml/2006/main" xmlns:w14="http://schemas.microsoft.com/office/word/2010/wordml" xmlns:w15="http://schemas.microsoft.com/office/word/2012/wordml" xmlns:w16se="http://schemas.microsoft.com/office/word/2015/wordml/symex" xmlns:wpg="http://schemas.microsoft.com/office/word/2010/wordprocessingGroup" xmlns:wpi="http://schemas.microsoft.com/office/word/2010/wordprocessingInk" xmlns:wne="http://schemas.microsoft.com/office/word/2006/wordml" xmlns:wps="http://schemas.microsoft.com/office/word/2010/wordprocessingShape" mc:Ignorable="w14 w15 w16se wp14">
   <w:endnote w:type="separator" w:id="-1">
     <w:p>
       <w:pPr>
@@ -3360,7 +3344,7 @@
 </file>
 
 <file path=word/footnotes.xml><?xml version="1.0" encoding="utf-8"?>
-<w:footnotes xmlns:wpc="http://schemas.microsoft.com/office/word/2010/wordprocessingCanvas" xmlns:cx="http://schemas.microsoft.com/office/drawing/2014/chartex" xmlns:cx1="http://schemas.microsoft.com/office/drawing/2015/9/8/chartex" xmlns:cx2="http://schemas.microsoft.com/office/drawing/2015/10/21/chartex" xmlns:cx3="http://schemas.microsoft.com/office/drawing/2016/5/9/chartex" xmlns:cx4="http://schemas.microsoft.com/office/drawing/2016/5/10/chartex" xmlns:cx5="http://schemas.microsoft.com/office/drawing/2016/5/11/chartex" xmlns:cx6="http://schemas.microsoft.com/office/drawing/2016/5/12/chartex" xmlns:cx7="http://schemas.microsoft.com/office/drawing/2016/5/13/chartex" xmlns:cx8="http://schemas.microsoft.com/office/drawing/2016/5/14/chartex" xmlns:mc="http://schemas.openxmlformats.org/markup-compatibility/2006" xmlns:aink="http://schemas.microsoft.com/office/drawing/2016/ink" xmlns:o="urn:schemas-microsoft-com:office:office" xmlns:r="http://schemas.openxmlformats.org/officeDocument/2006/relationships" xmlns:m="http://schemas.openxmlformats.org/officeDocument/2006/math" xmlns:v="urn:schemas-microsoft-com:vml" xmlns:wp14="http://schemas.microsoft.com/office/word/2010/wordprocessingDrawing" xmlns:wp="http://schemas.openxmlformats.org/drawingml/2006/wordprocessingDrawing" xmlns:w10="urn:schemas-microsoft-com:office:word" xmlns:w="http://schemas.openxmlformats.org/wordprocessingml/2006/main" xmlns:w14="http://schemas.microsoft.com/office/word/2010/wordml" xmlns:w15="http://schemas.microsoft.com/office/word/2012/wordml" xmlns:w16se="http://schemas.microsoft.com/office/word/2015/wordml/symex" xmlns:wpg="http://schemas.microsoft.com/office/word/2010/wordprocessingGroup" xmlns:wpi="http://schemas.microsoft.com/office/word/2010/wordprocessingInk" xmlns:wne="http://schemas.microsoft.com/office/word/2006/wordml" xmlns:wps="http://schemas.microsoft.com/office/word/2010/wordprocessingShape" mc:Ignorable="w14 w15 w16se wp14">
+<w:footnotes xmlns:wpc="http://schemas.microsoft.com/office/word/2010/wordprocessingCanvas" xmlns:cx="http://schemas.microsoft.com/office/drawing/2014/chartex" xmlns:mc="http://schemas.openxmlformats.org/markup-compatibility/2006" xmlns:o="urn:schemas-microsoft-com:office:office" xmlns:r="http://schemas.openxmlformats.org/officeDocument/2006/relationships" xmlns:m="http://schemas.openxmlformats.org/officeDocument/2006/math" xmlns:v="urn:schemas-microsoft-com:vml" xmlns:wp14="http://schemas.microsoft.com/office/word/2010/wordprocessingDrawing" xmlns:wp="http://schemas.openxmlformats.org/drawingml/2006/wordprocessingDrawing" xmlns:w10="urn:schemas-microsoft-com:office:word" xmlns:w="http://schemas.openxmlformats.org/wordprocessingml/2006/main" xmlns:w14="http://schemas.microsoft.com/office/word/2010/wordml" xmlns:w15="http://schemas.microsoft.com/office/word/2012/wordml" xmlns:w16se="http://schemas.microsoft.com/office/word/2015/wordml/symex" xmlns:wpg="http://schemas.microsoft.com/office/word/2010/wordprocessingGroup" xmlns:wpi="http://schemas.microsoft.com/office/word/2010/wordprocessingInk" xmlns:wne="http://schemas.microsoft.com/office/word/2006/wordml" xmlns:wps="http://schemas.microsoft.com/office/word/2010/wordprocessingShape" mc:Ignorable="w14 w15 w16se wp14">
   <w:footnote w:type="separator" w:id="-1">
     <w:p>
       <w:pPr>
@@ -3385,7 +3369,7 @@
 </file>
 
 <file path=word/numbering.xml><?xml version="1.0" encoding="utf-8"?>
-<w:numbering xmlns:wpc="http://schemas.microsoft.com/office/word/2010/wordprocessingCanvas" xmlns:cx="http://schemas.microsoft.com/office/drawing/2014/chartex" xmlns:cx1="http://schemas.microsoft.com/office/drawing/2015/9/8/chartex" xmlns:cx2="http://schemas.microsoft.com/office/drawing/2015/10/21/chartex" xmlns:cx3="http://schemas.microsoft.com/office/drawing/2016/5/9/chartex" xmlns:cx4="http://schemas.microsoft.com/office/drawing/2016/5/10/chartex" xmlns:cx5="http://schemas.microsoft.com/office/drawing/2016/5/11/chartex" xmlns:cx6="http://schemas.microsoft.com/office/drawing/2016/5/12/chartex" xmlns:cx7="http://schemas.microsoft.com/office/drawing/2016/5/13/chartex" xmlns:cx8="http://schemas.microsoft.com/office/drawing/2016/5/14/chartex" xmlns:mc="http://schemas.openxmlformats.org/markup-compatibility/2006" xmlns:aink="http://schemas.microsoft.com/office/drawing/2016/ink" xmlns:o="urn:schemas-microsoft-com:office:office" xmlns:r="http://schemas.openxmlformats.org/officeDocument/2006/relationships" xmlns:m="http://schemas.openxmlformats.org/officeDocument/2006/math" xmlns:v="urn:schemas-microsoft-com:vml" xmlns:wp14="http://schemas.microsoft.com/office/word/2010/wordprocessingDrawing" xmlns:wp="http://schemas.openxmlformats.org/drawingml/2006/wordprocessingDrawing" xmlns:w10="urn:schemas-microsoft-com:office:word" xmlns:w="http://schemas.openxmlformats.org/wordprocessingml/2006/main" xmlns:w14="http://schemas.microsoft.com/office/word/2010/wordml" xmlns:w15="http://schemas.microsoft.com/office/word/2012/wordml" xmlns:w16se="http://schemas.microsoft.com/office/word/2015/wordml/symex" xmlns:wpg="http://schemas.microsoft.com/office/word/2010/wordprocessingGroup" xmlns:wpi="http://schemas.microsoft.com/office/word/2010/wordprocessingInk" xmlns:wne="http://schemas.microsoft.com/office/word/2006/wordml" xmlns:wps="http://schemas.microsoft.com/office/word/2010/wordprocessingShape" mc:Ignorable="w14 w15 w16se wp14">
+<w:numbering xmlns:wpc="http://schemas.microsoft.com/office/word/2010/wordprocessingCanvas" xmlns:cx="http://schemas.microsoft.com/office/drawing/2014/chartex" xmlns:mc="http://schemas.openxmlformats.org/markup-compatibility/2006" xmlns:o="urn:schemas-microsoft-com:office:office" xmlns:r="http://schemas.openxmlformats.org/officeDocument/2006/relationships" xmlns:m="http://schemas.openxmlformats.org/officeDocument/2006/math" xmlns:v="urn:schemas-microsoft-com:vml" xmlns:wp14="http://schemas.microsoft.com/office/word/2010/wordprocessingDrawing" xmlns:wp="http://schemas.openxmlformats.org/drawingml/2006/wordprocessingDrawing" xmlns:w10="urn:schemas-microsoft-com:office:word" xmlns:w="http://schemas.openxmlformats.org/wordprocessingml/2006/main" xmlns:w14="http://schemas.microsoft.com/office/word/2010/wordml" xmlns:w15="http://schemas.microsoft.com/office/word/2012/wordml" xmlns:w16se="http://schemas.microsoft.com/office/word/2015/wordml/symex" xmlns:wpg="http://schemas.microsoft.com/office/word/2010/wordprocessingGroup" xmlns:wpi="http://schemas.microsoft.com/office/word/2010/wordprocessingInk" xmlns:wne="http://schemas.microsoft.com/office/word/2006/wordml" xmlns:wps="http://schemas.microsoft.com/office/word/2010/wordprocessingShape" mc:Ignorable="w14 w15 w16se wp14">
   <w:abstractNum w:abstractNumId="0" w15:restartNumberingAfterBreak="0">
     <w:nsid w:val="6719006B"/>
     <w:multiLevelType w:val="hybridMultilevel"/>
@@ -3495,7 +3479,7 @@
     </w:rPrDefault>
     <w:pPrDefault/>
   </w:docDefaults>
-  <w:latentStyles w:defLockedState="0" w:defUIPriority="99" w:defSemiHidden="0" w:defUnhideWhenUsed="0" w:defQFormat="0" w:count="374">
+  <w:latentStyles w:defLockedState="0" w:defUIPriority="99" w:defSemiHidden="0" w:defUnhideWhenUsed="0" w:defQFormat="0" w:count="371">
     <w:lsdException w:name="Normal" w:uiPriority="0" w:qFormat="1"/>
     <w:lsdException w:name="heading 1" w:uiPriority="9" w:qFormat="1"/>
     <w:lsdException w:name="heading 2" w:semiHidden="1" w:uiPriority="9" w:unhideWhenUsed="1" w:qFormat="1"/>
@@ -3867,9 +3851,6 @@
     <w:lsdException w:name="List Table 5 Dark Accent 6" w:uiPriority="50"/>
     <w:lsdException w:name="List Table 6 Colorful Accent 6" w:uiPriority="51"/>
     <w:lsdException w:name="List Table 7 Colorful Accent 6" w:uiPriority="52"/>
-    <w:lsdException w:name="Mention" w:semiHidden="1" w:unhideWhenUsed="1"/>
-    <w:lsdException w:name="Smart Hyperlink" w:semiHidden="1" w:unhideWhenUsed="1"/>
-    <w:lsdException w:name="Hashtag" w:semiHidden="1" w:unhideWhenUsed="1"/>
   </w:latentStyles>
   <w:style w:type="paragraph" w:default="1" w:styleId="a">
     <w:name w:val="Normal"/>
@@ -4116,7 +4097,7 @@
       <w:u w:val="single"/>
     </w:rPr>
   </w:style>
-  <w:style w:type="character" w:styleId="af">
+  <w:style w:type="character" w:customStyle="1" w:styleId="Mention">
     <w:name w:val="Mention"/>
     <w:basedOn w:val="a0"/>
     <w:uiPriority w:val="99"/>

--- a/github学习.docx
+++ b/github学习.docx
@@ -5,11 +5,2730 @@
     <w:p>
       <w:pPr>
         <w:pStyle w:val="a5"/>
-        <w:numPr>
-          <w:ilvl w:val="0"/>
-          <w:numId w:val="1"/>
-        </w:numPr>
-      </w:pPr>
+      </w:pPr>
+      <w:r>
+        <w:rPr>
+          <w:rFonts w:hint="eastAsia"/>
+        </w:rPr>
+        <w:t>前言：</w:t>
+      </w:r>
+    </w:p>
+    <w:p>
+      <w:pPr>
+        <w:pStyle w:val="a3"/>
+      </w:pPr>
+      <w:r>
+        <w:rPr>
+          <w:rFonts w:hint="eastAsia"/>
+        </w:rPr>
+        <w:t>git、github、以及 github</w:t>
+      </w:r>
+      <w:r>
+        <w:t xml:space="preserve"> </w:t>
+      </w:r>
+      <w:r>
+        <w:rPr>
+          <w:rFonts w:hint="eastAsia"/>
+        </w:rPr>
+        <w:t>for windows 的关系</w:t>
+      </w:r>
+    </w:p>
+    <w:p>
+      <w:pPr>
+        <w:rPr>
+          <w:b/>
+          <w:sz w:val="22"/>
+        </w:rPr>
+      </w:pPr>
+      <w:r>
+        <w:rPr>
+          <w:rFonts w:hint="eastAsia"/>
+          <w:b/>
+          <w:sz w:val="22"/>
+        </w:rPr>
+        <w:t>git：</w:t>
+      </w:r>
+    </w:p>
+    <w:p>
+      <w:pPr>
+        <w:ind w:left="420"/>
+      </w:pPr>
+      <w:r>
+        <w:rPr>
+          <w:rFonts w:hint="eastAsia"/>
+        </w:rPr>
+        <w:t>是一个分布式的版本控制系统，它和svn最大的区别就是它是分布式的，每一台电脑只要安装了git，那么我们的电脑就是一个独立的版本库，而不用像svn那样必须得联网。</w:t>
+      </w:r>
+    </w:p>
+    <w:p>
+      <w:pPr>
+        <w:rPr>
+          <w:b/>
+          <w:sz w:val="22"/>
+        </w:rPr>
+      </w:pPr>
+      <w:r>
+        <w:rPr>
+          <w:rFonts w:hint="eastAsia"/>
+          <w:b/>
+          <w:sz w:val="22"/>
+        </w:rPr>
+        <w:t>github：</w:t>
+      </w:r>
+    </w:p>
+    <w:p>
+      <w:pPr>
+        <w:ind w:left="420"/>
+      </w:pPr>
+      <w:r>
+        <w:rPr>
+          <w:rFonts w:hint="eastAsia"/>
+        </w:rPr>
+        <w:t>顾名思义git中心，它是一个网上存放仓库的地方。实质上也是一个版本库。只不过，这个版本库，属于云端，开源社区，开源项目托管在上面，并且可以进行多人合作。</w:t>
+      </w:r>
+    </w:p>
+    <w:p>
+      <w:r>
+        <w:rPr>
+          <w:rFonts w:hint="eastAsia"/>
+          <w:b/>
+          <w:sz w:val="22"/>
+        </w:rPr>
+        <w:t>github</w:t>
+      </w:r>
+      <w:r>
+        <w:rPr>
+          <w:b/>
+          <w:sz w:val="22"/>
+        </w:rPr>
+        <w:t xml:space="preserve"> </w:t>
+      </w:r>
+      <w:r>
+        <w:rPr>
+          <w:rFonts w:hint="eastAsia"/>
+          <w:b/>
+          <w:sz w:val="22"/>
+        </w:rPr>
+        <w:t>for</w:t>
+      </w:r>
+      <w:r>
+        <w:rPr>
+          <w:b/>
+          <w:sz w:val="22"/>
+        </w:rPr>
+        <w:t xml:space="preserve"> windows </w:t>
+      </w:r>
+      <w:r>
+        <w:rPr>
+          <w:rFonts w:hint="eastAsia"/>
+          <w:b/>
+          <w:sz w:val="22"/>
+        </w:rPr>
+        <w:t>：</w:t>
+      </w:r>
+    </w:p>
+    <w:p>
+      <w:pPr>
+        <w:ind w:left="420"/>
+      </w:pPr>
+      <w:r>
+        <w:rPr>
+          <w:rFonts w:hint="eastAsia"/>
+        </w:rPr>
+        <w:t>这本质上也是一个git，只不过最开始的时候git只能运行在linux系统上，后来为了能在window系统上使用git，有个人开发出了mysmgit，而github</w:t>
+      </w:r>
+      <w:r>
+        <w:t xml:space="preserve"> </w:t>
+      </w:r>
+      <w:r>
+        <w:rPr>
+          <w:rFonts w:hint="eastAsia"/>
+        </w:rPr>
+        <w:t>for</w:t>
+      </w:r>
+      <w:r>
+        <w:t xml:space="preserve"> </w:t>
+      </w:r>
+      <w:r>
+        <w:rPr>
+          <w:rFonts w:hint="eastAsia"/>
+        </w:rPr>
+        <w:t>windows</w:t>
+      </w:r>
+      <w:r>
+        <w:t xml:space="preserve"> </w:t>
+      </w:r>
+      <w:r>
+        <w:rPr>
+          <w:rFonts w:hint="eastAsia"/>
+        </w:rPr>
+        <w:t>就是对mysmgit的封装</w:t>
+      </w:r>
+    </w:p>
+    <w:p>
+      <w:pPr>
+        <w:ind w:left="420"/>
+      </w:pPr>
+    </w:p>
+    <w:p>
+      <w:pPr>
+        <w:pStyle w:val="a3"/>
+      </w:pPr>
+      <w:r>
+        <w:rPr>
+          <w:rFonts w:hint="eastAsia"/>
+        </w:rPr>
+        <w:t>为什么要在电脑上同时安装git</w:t>
+      </w:r>
+      <w:r>
+        <w:t xml:space="preserve"> </w:t>
+      </w:r>
+      <w:r>
+        <w:rPr>
+          <w:rFonts w:hint="eastAsia"/>
+        </w:rPr>
+        <w:t xml:space="preserve">和 </w:t>
+      </w:r>
+      <w:r>
+        <w:t>GitHub for windows ?</w:t>
+      </w:r>
+    </w:p>
+    <w:p>
+      <w:pPr>
+        <w:ind w:firstLineChars="300" w:firstLine="630"/>
+      </w:pPr>
+      <w:r>
+        <w:rPr>
+          <w:rFonts w:hint="eastAsia"/>
+        </w:rPr>
+        <w:t>在处理一般的文件的时候，我们可以采用github</w:t>
+      </w:r>
+      <w:r>
+        <w:t xml:space="preserve"> </w:t>
+      </w:r>
+      <w:r>
+        <w:rPr>
+          <w:rFonts w:hint="eastAsia"/>
+        </w:rPr>
+        <w:t>for</w:t>
+      </w:r>
+      <w:r>
+        <w:t xml:space="preserve"> windows </w:t>
+      </w:r>
+      <w:r>
+        <w:rPr>
+          <w:rFonts w:hint="eastAsia"/>
+        </w:rPr>
+        <w:t>就够了，方面好用，但是一些开发的</w:t>
+      </w:r>
+      <w:r>
+        <w:t xml:space="preserve">IDE </w:t>
+      </w:r>
+      <w:r>
+        <w:rPr>
+          <w:rFonts w:hint="eastAsia"/>
+        </w:rPr>
+        <w:t>比如 idea</w:t>
+      </w:r>
+      <w:r>
+        <w:t xml:space="preserve"> </w:t>
+      </w:r>
+      <w:r>
+        <w:rPr>
+          <w:rFonts w:hint="eastAsia"/>
+        </w:rPr>
+        <w:t>，如果要使用版本控制，那就只能用git了。</w:t>
+      </w:r>
+    </w:p>
+    <w:p>
+      <w:pPr>
+        <w:rPr>
+          <w:rFonts w:hint="eastAsia"/>
+        </w:rPr>
+      </w:pPr>
+    </w:p>
+    <w:p>
+      <w:pPr>
+        <w:rPr>
+          <w:color w:val="FF0000"/>
+          <w:sz w:val="24"/>
+        </w:rPr>
+      </w:pPr>
+      <w:r>
+        <w:rPr>
+          <w:rFonts w:hint="eastAsia"/>
+          <w:color w:val="FF0000"/>
+          <w:sz w:val="24"/>
+        </w:rPr>
+        <w:t>注意：如果使用github</w:t>
+      </w:r>
+      <w:r>
+        <w:rPr>
+          <w:color w:val="FF0000"/>
+          <w:sz w:val="24"/>
+        </w:rPr>
+        <w:t xml:space="preserve"> </w:t>
+      </w:r>
+      <w:r>
+        <w:rPr>
+          <w:rFonts w:hint="eastAsia"/>
+          <w:color w:val="FF0000"/>
+          <w:sz w:val="24"/>
+        </w:rPr>
+        <w:t>for</w:t>
+      </w:r>
+      <w:r>
+        <w:rPr>
+          <w:color w:val="FF0000"/>
+          <w:sz w:val="24"/>
+        </w:rPr>
+        <w:t xml:space="preserve"> </w:t>
+      </w:r>
+      <w:r>
+        <w:rPr>
+          <w:rFonts w:hint="eastAsia"/>
+          <w:color w:val="FF0000"/>
+          <w:sz w:val="24"/>
+        </w:rPr>
+        <w:t>windows的话就不用ssh密钥了。而使用git通过命令行来远程链接github或者码云，就需要密钥。</w:t>
+      </w:r>
+    </w:p>
+    <w:p>
+      <w:pPr>
+        <w:rPr>
+          <w:color w:val="FF0000"/>
+          <w:sz w:val="24"/>
+        </w:rPr>
+      </w:pPr>
+    </w:p>
+    <w:p>
+      <w:pPr>
+        <w:pStyle w:val="a3"/>
+      </w:pPr>
+      <w:r>
+        <w:rPr>
+          <w:rFonts w:hint="eastAsia"/>
+        </w:rPr>
+        <w:t>git可以作为分布式版本的原理</w:t>
+      </w:r>
+    </w:p>
+    <w:p>
+      <w:pPr>
+        <w:rPr>
+          <w:rFonts w:hint="eastAsia"/>
+        </w:rPr>
+      </w:pPr>
+      <w:r>
+        <w:rPr>
+          <w:rFonts w:hint="eastAsia"/>
+        </w:rPr>
+        <w:t>git在创建一个仓库的时候，会生成一个 .git 的文件夹，这个</w:t>
+      </w:r>
+      <w:r>
+        <w:t>.git</w:t>
+      </w:r>
+      <w:r>
+        <w:rPr>
+          <w:rFonts w:hint="eastAsia"/>
+        </w:rPr>
+        <w:t>文件夹就是至关重要的地方。它把版本库分成了三个区：工作区，快照区，版本库。这样一个单机的环境下，你也拥有了一个可以随时回退的版本库。下面会通过命令行来详细的说明这些。</w:t>
+      </w:r>
+    </w:p>
+    <w:p>
+      <w:pPr>
+        <w:pStyle w:val="a5"/>
+      </w:pPr>
+      <w:r>
+        <w:rPr>
+          <w:rFonts w:hint="eastAsia"/>
+        </w:rPr>
+        <w:t>一.git的</w:t>
+      </w:r>
+      <w:r>
+        <w:t>命令行操作</w:t>
+      </w:r>
+    </w:p>
+    <w:p>
+      <w:pPr>
+        <w:pStyle w:val="a3"/>
+      </w:pPr>
+      <w:r>
+        <w:rPr>
+          <w:rFonts w:hint="eastAsia"/>
+        </w:rPr>
+        <w:t>1.</w:t>
+      </w:r>
+      <w:r>
+        <w:t>1</w:t>
+      </w:r>
+      <w:r>
+        <w:rPr>
+          <w:rFonts w:hint="eastAsia"/>
+        </w:rPr>
+        <w:t>创建</w:t>
+      </w:r>
+      <w:r>
+        <w:t>文件</w:t>
+      </w:r>
+      <w:r>
+        <w:rPr>
+          <w:rFonts w:hint="eastAsia"/>
+        </w:rPr>
+        <w:t>夹</w:t>
+      </w:r>
+      <w:r>
+        <w:t>：</w:t>
+      </w:r>
+    </w:p>
+    <w:p>
+      <w:pPr>
+        <w:rPr>
+          <w:rFonts w:hint="eastAsia"/>
+        </w:rPr>
+      </w:pPr>
+      <w:r>
+        <w:t>mkdir fileFolder       //</w:t>
+      </w:r>
+      <w:r>
+        <w:rPr>
+          <w:rFonts w:hint="eastAsia"/>
+        </w:rPr>
+        <w:t>创建文件夹</w:t>
+      </w:r>
+    </w:p>
+    <w:p>
+      <w:r>
+        <w:t xml:space="preserve">cd fileFolder </w:t>
+      </w:r>
+    </w:p>
+    <w:p>
+      <w:pPr>
+        <w:rPr>
+          <w:rFonts w:hint="eastAsia"/>
+        </w:rPr>
+      </w:pPr>
+      <w:r>
+        <w:lastRenderedPageBreak/>
+        <w:t xml:space="preserve">git init      // </w:t>
+      </w:r>
+      <w:r>
+        <w:rPr>
+          <w:rFonts w:hint="eastAsia"/>
+        </w:rPr>
+        <w:t>进入文件夹，并把它变成git仓库</w:t>
+      </w:r>
+    </w:p>
+    <w:p>
+      <w:pPr>
+        <w:rPr>
+          <w:rFonts w:hint="eastAsia"/>
+        </w:rPr>
+      </w:pPr>
+      <w:r>
+        <w:rPr>
+          <w:rFonts w:hint="eastAsia"/>
+          <w:noProof/>
+        </w:rPr>
+        <w:drawing>
+          <wp:inline distT="0" distB="0" distL="0" distR="0">
+            <wp:extent cx="3575050" cy="1587500"/>
+            <wp:effectExtent l="0" t="0" r="6350" b="0"/>
+            <wp:docPr id="23" name="图片 23"/>
+            <wp:cNvGraphicFramePr>
+              <a:graphicFrameLocks xmlns:a="http://schemas.openxmlformats.org/drawingml/2006/main" noChangeAspect="1"/>
+            </wp:cNvGraphicFramePr>
+            <a:graphic xmlns:a="http://schemas.openxmlformats.org/drawingml/2006/main">
+              <a:graphicData uri="http://schemas.openxmlformats.org/drawingml/2006/picture">
+                <pic:pic xmlns:pic="http://schemas.openxmlformats.org/drawingml/2006/picture">
+                  <pic:nvPicPr>
+                    <pic:cNvPr id="23" name="25C9A11.tmp"/>
+                    <pic:cNvPicPr/>
+                  </pic:nvPicPr>
+                  <pic:blipFill>
+                    <a:blip r:embed="rId7">
+                      <a:extLst>
+                        <a:ext uri="{28A0092B-C50C-407E-A947-70E740481C1C}">
+                          <a14:useLocalDpi xmlns:a14="http://schemas.microsoft.com/office/drawing/2010/main" val="0"/>
+                        </a:ext>
+                      </a:extLst>
+                    </a:blip>
+                    <a:stretch>
+                      <a:fillRect/>
+                    </a:stretch>
+                  </pic:blipFill>
+                  <pic:spPr>
+                    <a:xfrm>
+                      <a:off x="0" y="0"/>
+                      <a:ext cx="3575237" cy="1587583"/>
+                    </a:xfrm>
+                    <a:prstGeom prst="rect">
+                      <a:avLst/>
+                    </a:prstGeom>
+                  </pic:spPr>
+                </pic:pic>
+              </a:graphicData>
+            </a:graphic>
+          </wp:inline>
+        </w:drawing>
+      </w:r>
+    </w:p>
+    <w:p>
+      <w:pPr>
+        <w:pStyle w:val="a3"/>
+      </w:pPr>
+      <w:r>
+        <w:rPr>
+          <w:rFonts w:hint="eastAsia"/>
+        </w:rPr>
+        <w:t>1.</w:t>
+      </w:r>
+      <w:r>
+        <w:t xml:space="preserve">2 </w:t>
+      </w:r>
+      <w:r>
+        <w:rPr>
+          <w:rFonts w:hint="eastAsia"/>
+        </w:rPr>
+        <w:t>添加文件后怎么加入到版本库</w:t>
+      </w:r>
+    </w:p>
+    <w:p>
+      <w:r>
+        <w:rPr>
+          <w:rFonts w:hint="eastAsia"/>
+        </w:rPr>
+        <w:t>在工作区：添加一个文件</w:t>
+      </w:r>
+    </w:p>
+    <w:p>
+      <w:pPr>
+        <w:rPr>
+          <w:rFonts w:hint="eastAsia"/>
+        </w:rPr>
+      </w:pPr>
+      <w:r>
+        <w:rPr>
+          <w:rFonts w:hint="eastAsia"/>
+          <w:noProof/>
+        </w:rPr>
+        <w:drawing>
+          <wp:inline distT="0" distB="0" distL="0" distR="0">
+            <wp:extent cx="5274310" cy="942975"/>
+            <wp:effectExtent l="0" t="0" r="2540" b="9525"/>
+            <wp:docPr id="29" name="图片 29"/>
+            <wp:cNvGraphicFramePr>
+              <a:graphicFrameLocks xmlns:a="http://schemas.openxmlformats.org/drawingml/2006/main" noChangeAspect="1"/>
+            </wp:cNvGraphicFramePr>
+            <a:graphic xmlns:a="http://schemas.openxmlformats.org/drawingml/2006/main">
+              <a:graphicData uri="http://schemas.openxmlformats.org/drawingml/2006/picture">
+                <pic:pic xmlns:pic="http://schemas.openxmlformats.org/drawingml/2006/picture">
+                  <pic:nvPicPr>
+                    <pic:cNvPr id="29" name="25CAEE3.tmp"/>
+                    <pic:cNvPicPr/>
+                  </pic:nvPicPr>
+                  <pic:blipFill>
+                    <a:blip r:embed="rId8">
+                      <a:extLst>
+                        <a:ext uri="{28A0092B-C50C-407E-A947-70E740481C1C}">
+                          <a14:useLocalDpi xmlns:a14="http://schemas.microsoft.com/office/drawing/2010/main" val="0"/>
+                        </a:ext>
+                      </a:extLst>
+                    </a:blip>
+                    <a:stretch>
+                      <a:fillRect/>
+                    </a:stretch>
+                  </pic:blipFill>
+                  <pic:spPr>
+                    <a:xfrm>
+                      <a:off x="0" y="0"/>
+                      <a:ext cx="5274310" cy="942975"/>
+                    </a:xfrm>
+                    <a:prstGeom prst="rect">
+                      <a:avLst/>
+                    </a:prstGeom>
+                  </pic:spPr>
+                </pic:pic>
+              </a:graphicData>
+            </a:graphic>
+          </wp:inline>
+        </w:drawing>
+      </w:r>
+    </w:p>
+    <w:p>
+      <w:r>
+        <w:rPr>
+          <w:rFonts w:hint="eastAsia"/>
+        </w:rPr>
+        <w:t>然后通过git</w:t>
+      </w:r>
+      <w:r>
+        <w:t xml:space="preserve"> status </w:t>
+      </w:r>
+      <w:r>
+        <w:rPr>
+          <w:rFonts w:hint="eastAsia"/>
+        </w:rPr>
+        <w:t>来查看git的状态：</w:t>
+      </w:r>
+    </w:p>
+    <w:p>
+      <w:pPr>
+        <w:shd w:val="clear" w:color="auto" w:fill="auto"/>
+        <w:autoSpaceDE w:val="0"/>
+        <w:autoSpaceDN w:val="0"/>
+        <w:adjustRightInd w:val="0"/>
+        <w:spacing w:line="240" w:lineRule="auto"/>
+        <w:jc w:val="left"/>
+        <w:rPr>
+          <w:rFonts w:ascii="Lucida Console" w:eastAsiaTheme="minorEastAsia" w:hAnsi="Lucida Console" w:cs="Lucida Console"/>
+          <w:kern w:val="0"/>
+          <w:sz w:val="18"/>
+          <w:szCs w:val="18"/>
+        </w:rPr>
+      </w:pPr>
+      <w:r>
+        <w:rPr>
+          <w:rFonts w:ascii="Lucida Console" w:eastAsiaTheme="minorEastAsia" w:hAnsi="Lucida Console" w:cs="Lucida Console"/>
+          <w:kern w:val="0"/>
+          <w:sz w:val="18"/>
+          <w:szCs w:val="18"/>
+        </w:rPr>
+        <w:t>$ git status</w:t>
+      </w:r>
+    </w:p>
+    <w:p>
+      <w:pPr>
+        <w:shd w:val="clear" w:color="auto" w:fill="auto"/>
+        <w:autoSpaceDE w:val="0"/>
+        <w:autoSpaceDN w:val="0"/>
+        <w:adjustRightInd w:val="0"/>
+        <w:spacing w:line="240" w:lineRule="auto"/>
+        <w:jc w:val="left"/>
+        <w:rPr>
+          <w:rFonts w:ascii="Lucida Console" w:eastAsiaTheme="minorEastAsia" w:hAnsi="Lucida Console" w:cs="Lucida Console"/>
+          <w:kern w:val="0"/>
+          <w:sz w:val="18"/>
+          <w:szCs w:val="18"/>
+        </w:rPr>
+      </w:pPr>
+      <w:r>
+        <w:rPr>
+          <w:rFonts w:ascii="Lucida Console" w:eastAsiaTheme="minorEastAsia" w:hAnsi="Lucida Console" w:cs="Lucida Console"/>
+          <w:kern w:val="0"/>
+          <w:sz w:val="18"/>
+          <w:szCs w:val="18"/>
+        </w:rPr>
+        <w:t>On branch master</w:t>
+      </w:r>
+    </w:p>
+    <w:p>
+      <w:pPr>
+        <w:shd w:val="clear" w:color="auto" w:fill="auto"/>
+        <w:autoSpaceDE w:val="0"/>
+        <w:autoSpaceDN w:val="0"/>
+        <w:adjustRightInd w:val="0"/>
+        <w:spacing w:line="240" w:lineRule="auto"/>
+        <w:jc w:val="left"/>
+        <w:rPr>
+          <w:rFonts w:ascii="Lucida Console" w:eastAsiaTheme="minorEastAsia" w:hAnsi="Lucida Console" w:cs="Lucida Console" w:hint="eastAsia"/>
+          <w:kern w:val="0"/>
+          <w:sz w:val="18"/>
+          <w:szCs w:val="18"/>
+        </w:rPr>
+      </w:pPr>
+      <w:r>
+        <w:rPr>
+          <w:rFonts w:ascii="Lucida Console" w:eastAsiaTheme="minorEastAsia" w:hAnsi="Lucida Console" w:cs="Lucida Console"/>
+          <w:kern w:val="0"/>
+          <w:sz w:val="18"/>
+          <w:szCs w:val="18"/>
+        </w:rPr>
+        <w:t>Your branch is up-to-date with 'origin/master'.</w:t>
+      </w:r>
+    </w:p>
+    <w:p>
+      <w:pPr>
+        <w:shd w:val="clear" w:color="auto" w:fill="auto"/>
+        <w:autoSpaceDE w:val="0"/>
+        <w:autoSpaceDN w:val="0"/>
+        <w:adjustRightInd w:val="0"/>
+        <w:spacing w:line="240" w:lineRule="auto"/>
+        <w:jc w:val="left"/>
+        <w:rPr>
+          <w:rFonts w:ascii="Lucida Console" w:eastAsiaTheme="minorEastAsia" w:hAnsi="Lucida Console" w:cs="Lucida Console"/>
+          <w:kern w:val="0"/>
+          <w:sz w:val="18"/>
+          <w:szCs w:val="18"/>
+        </w:rPr>
+      </w:pPr>
+      <w:r>
+        <w:rPr>
+          <w:rFonts w:ascii="Lucida Console" w:eastAsiaTheme="minorEastAsia" w:hAnsi="Lucida Console" w:cs="Lucida Console"/>
+          <w:kern w:val="0"/>
+          <w:sz w:val="18"/>
+          <w:szCs w:val="18"/>
+        </w:rPr>
+        <w:t>nothing to commit, working tree clean</w:t>
+      </w:r>
+    </w:p>
+    <w:p>
+      <w:r>
+        <w:rPr>
+          <w:rFonts w:hint="eastAsia"/>
+        </w:rPr>
+        <w:t>这说明git中没有任何东西。我们在工作区中新建的 excel</w:t>
+      </w:r>
+      <w:r>
+        <w:t xml:space="preserve"> </w:t>
+      </w:r>
+      <w:r>
+        <w:rPr>
+          <w:rFonts w:hint="eastAsia"/>
+        </w:rPr>
+        <w:t>文件并没有加入到版本控制</w:t>
+      </w:r>
+    </w:p>
+    <w:p>
+      <w:pPr>
+        <w:rPr>
+          <w:rFonts w:hint="eastAsia"/>
+        </w:rPr>
+      </w:pPr>
+      <w:r>
+        <w:t xml:space="preserve">$ git add </w:t>
+      </w:r>
+      <w:r>
+        <w:rPr>
+          <w:rFonts w:hint="eastAsia"/>
+        </w:rPr>
+        <w:t>任务执行.xlsx</w:t>
+      </w:r>
+    </w:p>
+    <w:p>
+      <w:r>
+        <w:rPr>
+          <w:rFonts w:hint="eastAsia"/>
+        </w:rPr>
+        <w:t>那么就把文件加入到快照区去了。但是还没有提交，通过提交才可以加入到版本库</w:t>
+      </w:r>
+    </w:p>
+    <w:p>
+      <w:r>
+        <w:rPr>
+          <w:rFonts w:hint="eastAsia"/>
+        </w:rPr>
+        <w:t xml:space="preserve">$ git commit </w:t>
+      </w:r>
+      <w:r>
+        <w:t>–</w:t>
+      </w:r>
+      <w:r>
+        <w:rPr>
+          <w:rFonts w:hint="eastAsia"/>
+        </w:rPr>
+        <w:t xml:space="preserve">m </w:t>
+      </w:r>
+      <w:r>
+        <w:t>“</w:t>
+      </w:r>
+      <w:r>
+        <w:rPr>
+          <w:rFonts w:hint="eastAsia"/>
+        </w:rPr>
+        <w:t>第一次提交</w:t>
+      </w:r>
+      <w:r>
+        <w:t xml:space="preserve">” </w:t>
+      </w:r>
+    </w:p>
+    <w:p/>
+    <w:p>
+      <w:r>
+        <w:rPr>
+          <w:rFonts w:hint="eastAsia"/>
+        </w:rPr>
+        <w:t>使用github</w:t>
+      </w:r>
+      <w:r>
+        <w:t xml:space="preserve"> </w:t>
+      </w:r>
+      <w:r>
+        <w:rPr>
+          <w:rFonts w:hint="eastAsia"/>
+        </w:rPr>
+        <w:t>for</w:t>
+      </w:r>
+      <w:r>
+        <w:t xml:space="preserve"> </w:t>
+      </w:r>
+      <w:r>
+        <w:rPr>
+          <w:rFonts w:hint="eastAsia"/>
+        </w:rPr>
+        <w:t>windows监视一个仓库，就不用这么麻烦，直接点击commit按钮就好了。但是gfw</w:t>
+      </w:r>
+      <w:r>
+        <w:t xml:space="preserve"> </w:t>
+      </w:r>
+      <w:r>
+        <w:rPr>
+          <w:rFonts w:hint="eastAsia"/>
+        </w:rPr>
+        <w:t>不能做版本回退。</w:t>
+      </w:r>
+    </w:p>
+    <w:p/>
+    <w:p>
+      <w:pPr>
+        <w:pStyle w:val="a3"/>
+      </w:pPr>
+      <w:r>
+        <w:rPr>
+          <w:rFonts w:hint="eastAsia"/>
+        </w:rPr>
+        <w:t>1.</w:t>
+      </w:r>
+      <w:r>
+        <w:t xml:space="preserve">3 </w:t>
+      </w:r>
+      <w:r>
+        <w:rPr>
+          <w:rFonts w:hint="eastAsia"/>
+        </w:rPr>
+        <w:t>将文件从版本库中删除</w:t>
+      </w:r>
+    </w:p>
+    <w:p>
+      <w:r>
+        <w:rPr>
+          <w:rFonts w:hint="eastAsia"/>
+        </w:rPr>
+        <w:t>任何一个操作，都必须从工作区到快照区，再到版本库。</w:t>
+      </w:r>
+    </w:p>
+    <w:p>
+      <w:r>
+        <w:rPr>
+          <w:rFonts w:hint="eastAsia"/>
+        </w:rPr>
+        <w:t>增加和修改，都是通过 git</w:t>
+      </w:r>
+      <w:r>
+        <w:t xml:space="preserve"> </w:t>
+      </w:r>
+      <w:r>
+        <w:rPr>
+          <w:rFonts w:hint="eastAsia"/>
+        </w:rPr>
+        <w:t>add</w:t>
+      </w:r>
+      <w:r>
+        <w:t xml:space="preserve"> filename </w:t>
+      </w:r>
+      <w:r>
+        <w:rPr>
+          <w:rFonts w:hint="eastAsia"/>
+        </w:rPr>
+        <w:t>来加入到快照区。</w:t>
+      </w:r>
+    </w:p>
+    <w:p>
+      <w:r>
+        <w:rPr>
+          <w:rFonts w:hint="eastAsia"/>
+        </w:rPr>
+        <w:t>但是删除不同，删除是通过 git</w:t>
+      </w:r>
+      <w:r>
+        <w:t xml:space="preserve"> </w:t>
+      </w:r>
+      <w:r>
+        <w:rPr>
+          <w:rFonts w:hint="eastAsia"/>
+        </w:rPr>
+        <w:t>rm</w:t>
+      </w:r>
+      <w:r>
+        <w:t xml:space="preserve"> </w:t>
+      </w:r>
+      <w:r>
+        <w:rPr>
+          <w:rFonts w:hint="eastAsia"/>
+        </w:rPr>
+        <w:t>filename</w:t>
+      </w:r>
+      <w:r>
+        <w:t xml:space="preserve"> </w:t>
+      </w:r>
+      <w:r>
+        <w:rPr>
+          <w:rFonts w:hint="eastAsia"/>
+        </w:rPr>
+        <w:t>来把删除放到快照区。</w:t>
+      </w:r>
+    </w:p>
+    <w:p>
+      <w:r>
+        <w:rPr>
+          <w:rFonts w:hint="eastAsia"/>
+        </w:rPr>
+        <w:t>在删除两个文件后，</w:t>
+      </w:r>
+    </w:p>
+    <w:p>
+      <w:pPr>
+        <w:shd w:val="clear" w:color="auto" w:fill="auto"/>
+        <w:autoSpaceDE w:val="0"/>
+        <w:autoSpaceDN w:val="0"/>
+        <w:adjustRightInd w:val="0"/>
+        <w:spacing w:line="240" w:lineRule="auto"/>
+        <w:jc w:val="left"/>
+        <w:rPr>
+          <w:rFonts w:ascii="Lucida Console" w:eastAsiaTheme="minorEastAsia" w:hAnsi="Lucida Console" w:cs="Lucida Console" w:hint="eastAsia"/>
+          <w:kern w:val="0"/>
+          <w:sz w:val="18"/>
+          <w:szCs w:val="18"/>
+        </w:rPr>
+      </w:pPr>
+      <w:r>
+        <w:rPr>
+          <w:rFonts w:ascii="Lucida Console" w:eastAsiaTheme="minorEastAsia" w:hAnsi="Lucida Console" w:cs="Lucida Console" w:hint="eastAsia"/>
+          <w:kern w:val="0"/>
+          <w:sz w:val="18"/>
+          <w:szCs w:val="18"/>
+        </w:rPr>
+        <w:lastRenderedPageBreak/>
+        <w:t>通过</w:t>
+      </w:r>
+      <w:r>
+        <w:rPr>
+          <w:rFonts w:ascii="Lucida Console" w:eastAsiaTheme="minorEastAsia" w:hAnsi="Lucida Console" w:cs="Lucida Console" w:hint="eastAsia"/>
+          <w:kern w:val="0"/>
+          <w:sz w:val="18"/>
+          <w:szCs w:val="18"/>
+        </w:rPr>
+        <w:t>git</w:t>
+      </w:r>
+      <w:r>
+        <w:rPr>
+          <w:rFonts w:ascii="Lucida Console" w:eastAsiaTheme="minorEastAsia" w:hAnsi="Lucida Console" w:cs="Lucida Console"/>
+          <w:kern w:val="0"/>
+          <w:sz w:val="18"/>
+          <w:szCs w:val="18"/>
+        </w:rPr>
+        <w:t xml:space="preserve"> </w:t>
+      </w:r>
+      <w:r>
+        <w:rPr>
+          <w:rFonts w:ascii="Lucida Console" w:eastAsiaTheme="minorEastAsia" w:hAnsi="Lucida Console" w:cs="Lucida Console" w:hint="eastAsia"/>
+          <w:kern w:val="0"/>
+          <w:sz w:val="18"/>
+          <w:szCs w:val="18"/>
+        </w:rPr>
+        <w:t>status</w:t>
+      </w:r>
+      <w:r>
+        <w:rPr>
+          <w:rFonts w:ascii="Lucida Console" w:eastAsiaTheme="minorEastAsia" w:hAnsi="Lucida Console" w:cs="Lucida Console"/>
+          <w:kern w:val="0"/>
+          <w:sz w:val="18"/>
+          <w:szCs w:val="18"/>
+        </w:rPr>
+        <w:t xml:space="preserve"> </w:t>
+      </w:r>
+      <w:r>
+        <w:rPr>
+          <w:rFonts w:ascii="Lucida Console" w:eastAsiaTheme="minorEastAsia" w:hAnsi="Lucida Console" w:cs="Lucida Console" w:hint="eastAsia"/>
+          <w:kern w:val="0"/>
+          <w:sz w:val="18"/>
+          <w:szCs w:val="18"/>
+        </w:rPr>
+        <w:t>来查看工作区状态。</w:t>
+      </w:r>
+    </w:p>
+    <w:p>
+      <w:pPr>
+        <w:shd w:val="clear" w:color="auto" w:fill="auto"/>
+        <w:autoSpaceDE w:val="0"/>
+        <w:autoSpaceDN w:val="0"/>
+        <w:adjustRightInd w:val="0"/>
+        <w:spacing w:line="240" w:lineRule="auto"/>
+        <w:jc w:val="left"/>
+        <w:rPr>
+          <w:rFonts w:ascii="Lucida Console" w:eastAsiaTheme="minorEastAsia" w:hAnsi="Lucida Console" w:cs="Lucida Console"/>
+          <w:kern w:val="0"/>
+          <w:sz w:val="18"/>
+          <w:szCs w:val="18"/>
+        </w:rPr>
+      </w:pPr>
+      <w:r>
+        <w:rPr>
+          <w:rFonts w:ascii="Lucida Console" w:eastAsiaTheme="minorEastAsia" w:hAnsi="Lucida Console" w:cs="Lucida Console"/>
+          <w:kern w:val="0"/>
+          <w:sz w:val="18"/>
+          <w:szCs w:val="18"/>
+        </w:rPr>
+        <w:t>$ git status</w:t>
+      </w:r>
+    </w:p>
+    <w:p>
+      <w:pPr>
+        <w:shd w:val="clear" w:color="auto" w:fill="auto"/>
+        <w:autoSpaceDE w:val="0"/>
+        <w:autoSpaceDN w:val="0"/>
+        <w:adjustRightInd w:val="0"/>
+        <w:spacing w:line="240" w:lineRule="auto"/>
+        <w:jc w:val="left"/>
+        <w:rPr>
+          <w:rFonts w:ascii="Lucida Console" w:eastAsiaTheme="minorEastAsia" w:hAnsi="Lucida Console" w:cs="Lucida Console"/>
+          <w:kern w:val="0"/>
+          <w:sz w:val="18"/>
+          <w:szCs w:val="18"/>
+        </w:rPr>
+      </w:pPr>
+      <w:r>
+        <w:rPr>
+          <w:rFonts w:ascii="Lucida Console" w:eastAsiaTheme="minorEastAsia" w:hAnsi="Lucida Console" w:cs="Lucida Console"/>
+          <w:kern w:val="0"/>
+          <w:sz w:val="18"/>
+          <w:szCs w:val="18"/>
+        </w:rPr>
+        <w:t>On branch master</w:t>
+      </w:r>
+    </w:p>
+    <w:p>
+      <w:pPr>
+        <w:shd w:val="clear" w:color="auto" w:fill="auto"/>
+        <w:autoSpaceDE w:val="0"/>
+        <w:autoSpaceDN w:val="0"/>
+        <w:adjustRightInd w:val="0"/>
+        <w:spacing w:line="240" w:lineRule="auto"/>
+        <w:jc w:val="left"/>
+        <w:rPr>
+          <w:rFonts w:ascii="Lucida Console" w:eastAsiaTheme="minorEastAsia" w:hAnsi="Lucida Console" w:cs="Lucida Console"/>
+          <w:kern w:val="0"/>
+          <w:sz w:val="18"/>
+          <w:szCs w:val="18"/>
+        </w:rPr>
+      </w:pPr>
+      <w:r>
+        <w:rPr>
+          <w:rFonts w:ascii="Lucida Console" w:eastAsiaTheme="minorEastAsia" w:hAnsi="Lucida Console" w:cs="Lucida Console"/>
+          <w:kern w:val="0"/>
+          <w:sz w:val="18"/>
+          <w:szCs w:val="18"/>
+        </w:rPr>
+        <w:t>Your branch is up-to-date with 'origin/master'.</w:t>
+      </w:r>
+    </w:p>
+    <w:p>
+      <w:pPr>
+        <w:shd w:val="clear" w:color="auto" w:fill="auto"/>
+        <w:autoSpaceDE w:val="0"/>
+        <w:autoSpaceDN w:val="0"/>
+        <w:adjustRightInd w:val="0"/>
+        <w:spacing w:line="240" w:lineRule="auto"/>
+        <w:jc w:val="left"/>
+        <w:rPr>
+          <w:rFonts w:ascii="Lucida Console" w:eastAsiaTheme="minorEastAsia" w:hAnsi="Lucida Console" w:cs="Lucida Console"/>
+          <w:kern w:val="0"/>
+          <w:sz w:val="18"/>
+          <w:szCs w:val="18"/>
+        </w:rPr>
+      </w:pPr>
+    </w:p>
+    <w:p>
+      <w:pPr>
+        <w:shd w:val="clear" w:color="auto" w:fill="auto"/>
+        <w:autoSpaceDE w:val="0"/>
+        <w:autoSpaceDN w:val="0"/>
+        <w:adjustRightInd w:val="0"/>
+        <w:spacing w:line="240" w:lineRule="auto"/>
+        <w:jc w:val="left"/>
+        <w:rPr>
+          <w:rFonts w:ascii="Lucida Console" w:eastAsiaTheme="minorEastAsia" w:hAnsi="Lucida Console" w:cs="Lucida Console"/>
+          <w:kern w:val="0"/>
+          <w:sz w:val="18"/>
+          <w:szCs w:val="18"/>
+        </w:rPr>
+      </w:pPr>
+      <w:r>
+        <w:rPr>
+          <w:rFonts w:ascii="Lucida Console" w:eastAsiaTheme="minorEastAsia" w:hAnsi="Lucida Console" w:cs="Lucida Console"/>
+          <w:kern w:val="0"/>
+          <w:sz w:val="18"/>
+          <w:szCs w:val="18"/>
+        </w:rPr>
+        <w:t>Changes not staged for commit:</w:t>
+      </w:r>
+    </w:p>
+    <w:p>
+      <w:pPr>
+        <w:shd w:val="clear" w:color="auto" w:fill="auto"/>
+        <w:autoSpaceDE w:val="0"/>
+        <w:autoSpaceDN w:val="0"/>
+        <w:adjustRightInd w:val="0"/>
+        <w:spacing w:line="240" w:lineRule="auto"/>
+        <w:jc w:val="left"/>
+        <w:rPr>
+          <w:rFonts w:ascii="Lucida Console" w:eastAsiaTheme="minorEastAsia" w:hAnsi="Lucida Console" w:cs="Lucida Console"/>
+          <w:kern w:val="0"/>
+          <w:sz w:val="18"/>
+          <w:szCs w:val="18"/>
+        </w:rPr>
+      </w:pPr>
+      <w:r>
+        <w:rPr>
+          <w:rFonts w:ascii="Lucida Console" w:eastAsiaTheme="minorEastAsia" w:hAnsi="Lucida Console" w:cs="Lucida Console"/>
+          <w:kern w:val="0"/>
+          <w:sz w:val="18"/>
+          <w:szCs w:val="18"/>
+        </w:rPr>
+        <w:t xml:space="preserve">  (use "git add/rm &lt;file&gt;..." to update what will be committed)</w:t>
+      </w:r>
+    </w:p>
+    <w:p>
+      <w:pPr>
+        <w:shd w:val="clear" w:color="auto" w:fill="auto"/>
+        <w:autoSpaceDE w:val="0"/>
+        <w:autoSpaceDN w:val="0"/>
+        <w:adjustRightInd w:val="0"/>
+        <w:spacing w:line="240" w:lineRule="auto"/>
+        <w:jc w:val="left"/>
+        <w:rPr>
+          <w:rFonts w:ascii="Lucida Console" w:eastAsiaTheme="minorEastAsia" w:hAnsi="Lucida Console" w:cs="Lucida Console" w:hint="eastAsia"/>
+          <w:kern w:val="0"/>
+          <w:sz w:val="18"/>
+          <w:szCs w:val="18"/>
+        </w:rPr>
+      </w:pPr>
+      <w:r>
+        <w:rPr>
+          <w:rFonts w:ascii="Lucida Console" w:eastAsiaTheme="minorEastAsia" w:hAnsi="Lucida Console" w:cs="Lucida Console"/>
+          <w:kern w:val="0"/>
+          <w:sz w:val="18"/>
+          <w:szCs w:val="18"/>
+        </w:rPr>
+        <w:t xml:space="preserve">  (use "git checkout -- &lt;file&gt;..." to discard changes in working directory)</w:t>
+      </w:r>
+    </w:p>
+    <w:p>
+      <w:pPr>
+        <w:shd w:val="clear" w:color="auto" w:fill="auto"/>
+        <w:autoSpaceDE w:val="0"/>
+        <w:autoSpaceDN w:val="0"/>
+        <w:adjustRightInd w:val="0"/>
+        <w:spacing w:line="240" w:lineRule="auto"/>
+        <w:jc w:val="left"/>
+        <w:rPr>
+          <w:rFonts w:ascii="Lucida Console" w:eastAsiaTheme="minorEastAsia" w:hAnsi="Lucida Console" w:cs="Lucida Console"/>
+          <w:color w:val="BF0000"/>
+          <w:kern w:val="0"/>
+          <w:sz w:val="18"/>
+          <w:szCs w:val="18"/>
+        </w:rPr>
+      </w:pPr>
+      <w:r>
+        <w:rPr>
+          <w:rFonts w:ascii="Lucida Console" w:eastAsiaTheme="minorEastAsia" w:hAnsi="Lucida Console" w:cs="Lucida Console"/>
+          <w:kern w:val="0"/>
+          <w:sz w:val="18"/>
+          <w:szCs w:val="18"/>
+        </w:rPr>
+        <w:t xml:space="preserve">        </w:t>
+      </w:r>
+      <w:r>
+        <w:rPr>
+          <w:rFonts w:ascii="Lucida Console" w:eastAsiaTheme="minorEastAsia" w:hAnsi="Lucida Console" w:cs="Lucida Console"/>
+          <w:color w:val="BF0000"/>
+          <w:kern w:val="0"/>
+          <w:sz w:val="18"/>
+          <w:szCs w:val="18"/>
+        </w:rPr>
+        <w:t>deleted:    lal.txt</w:t>
+      </w:r>
+    </w:p>
+    <w:p>
+      <w:pPr>
+        <w:shd w:val="clear" w:color="auto" w:fill="auto"/>
+        <w:autoSpaceDE w:val="0"/>
+        <w:autoSpaceDN w:val="0"/>
+        <w:adjustRightInd w:val="0"/>
+        <w:spacing w:line="240" w:lineRule="auto"/>
+        <w:jc w:val="left"/>
+        <w:rPr>
+          <w:rFonts w:ascii="Lucida Console" w:eastAsiaTheme="minorEastAsia" w:hAnsi="Lucida Console" w:cs="Lucida Console" w:hint="eastAsia"/>
+          <w:color w:val="BF0000"/>
+          <w:kern w:val="0"/>
+          <w:sz w:val="18"/>
+          <w:szCs w:val="18"/>
+        </w:rPr>
+      </w:pPr>
+      <w:r>
+        <w:rPr>
+          <w:rFonts w:ascii="Lucida Console" w:eastAsiaTheme="minorEastAsia" w:hAnsi="Lucida Console" w:cs="Lucida Console"/>
+          <w:kern w:val="0"/>
+          <w:sz w:val="18"/>
+          <w:szCs w:val="18"/>
+        </w:rPr>
+        <w:t xml:space="preserve">        </w:t>
+      </w:r>
+      <w:r>
+        <w:rPr>
+          <w:rFonts w:ascii="Lucida Console" w:eastAsiaTheme="minorEastAsia" w:hAnsi="Lucida Console" w:cs="Lucida Console"/>
+          <w:color w:val="BF0000"/>
+          <w:kern w:val="0"/>
+          <w:sz w:val="18"/>
+          <w:szCs w:val="18"/>
+        </w:rPr>
+        <w:t>deleted:    test/dad.txt</w:t>
+      </w:r>
+    </w:p>
+    <w:p>
+      <w:pPr>
+        <w:shd w:val="clear" w:color="auto" w:fill="auto"/>
+        <w:autoSpaceDE w:val="0"/>
+        <w:autoSpaceDN w:val="0"/>
+        <w:adjustRightInd w:val="0"/>
+        <w:spacing w:line="240" w:lineRule="auto"/>
+        <w:jc w:val="left"/>
+        <w:rPr>
+          <w:rFonts w:ascii="Lucida Console" w:eastAsiaTheme="minorEastAsia" w:hAnsi="Lucida Console" w:cs="Lucida Console"/>
+          <w:kern w:val="0"/>
+          <w:sz w:val="18"/>
+          <w:szCs w:val="18"/>
+        </w:rPr>
+      </w:pPr>
+      <w:r>
+        <w:rPr>
+          <w:rFonts w:ascii="Lucida Console" w:eastAsiaTheme="minorEastAsia" w:hAnsi="Lucida Console" w:cs="Lucida Console"/>
+          <w:kern w:val="0"/>
+          <w:sz w:val="18"/>
+          <w:szCs w:val="18"/>
+        </w:rPr>
+        <w:t>no changes added to commit (use "git add" and/or "git commit -a")</w:t>
+      </w:r>
+    </w:p>
+    <w:p>
+      <w:pPr>
+        <w:rPr>
+          <w:rFonts w:hint="eastAsia"/>
+        </w:rPr>
+      </w:pPr>
+      <w:r>
+        <w:rPr>
+          <w:rFonts w:hint="eastAsia"/>
+        </w:rPr>
+        <w:t>可以看到，通过git</w:t>
+      </w:r>
+      <w:r>
+        <w:t xml:space="preserve"> </w:t>
+      </w:r>
+      <w:r>
+        <w:rPr>
+          <w:rFonts w:hint="eastAsia"/>
+        </w:rPr>
+        <w:t>add其实也是可以做到的，还可以通过git</w:t>
+      </w:r>
+      <w:r>
+        <w:t xml:space="preserve"> </w:t>
+      </w:r>
+      <w:r>
+        <w:rPr>
+          <w:rFonts w:hint="eastAsia"/>
+        </w:rPr>
+        <w:t>checkout</w:t>
+      </w:r>
+      <w:r>
+        <w:t xml:space="preserve"> –</w:t>
+      </w:r>
+      <w:r>
+        <w:rPr>
+          <w:rFonts w:hint="eastAsia"/>
+        </w:rPr>
+        <w:t>file</w:t>
+      </w:r>
+      <w:r>
+        <w:t xml:space="preserve"> </w:t>
+      </w:r>
+      <w:r>
+        <w:rPr>
+          <w:rFonts w:hint="eastAsia"/>
+        </w:rPr>
+        <w:t>来取消操作。</w:t>
+      </w:r>
+    </w:p>
+    <w:p>
+      <w:pPr>
+        <w:rPr>
+          <w:rFonts w:hint="eastAsia"/>
+        </w:rPr>
+      </w:pPr>
+      <w:r>
+        <w:rPr>
+          <w:rFonts w:hint="eastAsia"/>
+        </w:rPr>
+        <w:t>$ git rm lal.txt</w:t>
+      </w:r>
+    </w:p>
+    <w:p>
+      <w:r>
+        <w:t>$ git rm test/dad.txt</w:t>
+      </w:r>
+    </w:p>
+    <w:p>
+      <w:pPr>
+        <w:rPr>
+          <w:rFonts w:hint="eastAsia"/>
+        </w:rPr>
+      </w:pPr>
+      <w:r>
+        <w:t>$ git commit –m “del”</w:t>
+      </w:r>
+    </w:p>
+    <w:p>
+      <w:pPr>
+        <w:pStyle w:val="a3"/>
+      </w:pPr>
+      <w:r>
+        <w:t>1</w:t>
+      </w:r>
+      <w:r>
+        <w:rPr>
+          <w:rFonts w:hint="eastAsia"/>
+        </w:rPr>
+        <w:t>.</w:t>
+      </w:r>
+      <w:r>
+        <w:t xml:space="preserve">4 </w:t>
+      </w:r>
+      <w:r>
+        <w:rPr>
+          <w:rFonts w:hint="eastAsia"/>
+        </w:rPr>
+        <w:t>如何进行版本的回退和前进</w:t>
+      </w:r>
+    </w:p>
+    <w:p>
+      <w:r>
+        <w:rPr>
+          <w:rFonts w:hint="eastAsia"/>
+        </w:rPr>
+        <w:t>git中每一次提交就是一个版本，而且是通过一个版本号来表示的。</w:t>
+      </w:r>
+    </w:p>
+    <w:p>
+      <w:r>
+        <w:rPr>
+          <w:rFonts w:hint="eastAsia"/>
+        </w:rPr>
+        <w:t>因此，我们可以通过版本号来获取想要的版本，通过 git</w:t>
+      </w:r>
+      <w:r>
+        <w:t xml:space="preserve"> </w:t>
+      </w:r>
+      <w:r>
+        <w:rPr>
+          <w:rFonts w:hint="eastAsia"/>
+        </w:rPr>
+        <w:t>reset</w:t>
+      </w:r>
+      <w:r>
+        <w:t xml:space="preserve"> </w:t>
+      </w:r>
+      <w:r>
+        <w:rPr>
+          <w:rFonts w:hint="eastAsia"/>
+        </w:rPr>
+        <w:t>--hard</w:t>
+      </w:r>
+      <w:r>
+        <w:t xml:space="preserve"> </w:t>
+      </w:r>
+      <w:r>
+        <w:rPr>
+          <w:rFonts w:hint="eastAsia"/>
+        </w:rPr>
+        <w:t>版本号 来实现。</w:t>
+      </w:r>
+    </w:p>
+    <w:p>
+      <w:r>
+        <w:rPr>
+          <w:rFonts w:hint="eastAsia"/>
+        </w:rPr>
+        <w:t>那怎么查看版本号呢？</w:t>
+      </w:r>
+    </w:p>
+    <w:p>
+      <w:r>
+        <w:rPr>
+          <w:rFonts w:hint="eastAsia"/>
+        </w:rPr>
+        <w:t>git</w:t>
+      </w:r>
+      <w:r>
+        <w:t xml:space="preserve"> </w:t>
+      </w:r>
+      <w:r>
+        <w:rPr>
+          <w:rFonts w:hint="eastAsia"/>
+        </w:rPr>
+        <w:t>log</w:t>
+      </w:r>
+      <w:r>
+        <w:t xml:space="preserve"> </w:t>
+      </w:r>
+      <w:r>
+        <w:rPr>
+          <w:rFonts w:hint="eastAsia"/>
+        </w:rPr>
+        <w:t>或者 精简 git</w:t>
+      </w:r>
+      <w:r>
+        <w:t xml:space="preserve"> </w:t>
+      </w:r>
+      <w:r>
+        <w:rPr>
+          <w:rFonts w:hint="eastAsia"/>
+        </w:rPr>
+        <w:t>log</w:t>
+      </w:r>
+      <w:r>
+        <w:t xml:space="preserve"> --pretty=oneline</w:t>
+      </w:r>
+    </w:p>
+    <w:p/>
+    <w:p>
+      <w:pPr>
+        <w:shd w:val="clear" w:color="auto" w:fill="auto"/>
+        <w:autoSpaceDE w:val="0"/>
+        <w:autoSpaceDN w:val="0"/>
+        <w:adjustRightInd w:val="0"/>
+        <w:spacing w:line="240" w:lineRule="auto"/>
+        <w:jc w:val="left"/>
+        <w:rPr>
+          <w:rFonts w:ascii="Lucida Console" w:eastAsiaTheme="minorEastAsia" w:hAnsi="Lucida Console" w:cs="Lucida Console"/>
+          <w:kern w:val="0"/>
+          <w:sz w:val="18"/>
+          <w:szCs w:val="18"/>
+        </w:rPr>
+      </w:pPr>
+      <w:r>
+        <w:rPr>
+          <w:rFonts w:ascii="Lucida Console" w:eastAsiaTheme="minorEastAsia" w:hAnsi="Lucida Console" w:cs="Lucida Console"/>
+          <w:kern w:val="0"/>
+          <w:sz w:val="18"/>
+          <w:szCs w:val="18"/>
+        </w:rPr>
+        <w:t>$ git log --pretty=oneline</w:t>
+      </w:r>
+    </w:p>
+    <w:p>
+      <w:pPr>
+        <w:shd w:val="clear" w:color="auto" w:fill="auto"/>
+        <w:autoSpaceDE w:val="0"/>
+        <w:autoSpaceDN w:val="0"/>
+        <w:adjustRightInd w:val="0"/>
+        <w:spacing w:line="240" w:lineRule="auto"/>
+        <w:jc w:val="left"/>
+        <w:rPr>
+          <w:rFonts w:ascii="Lucida Console" w:eastAsiaTheme="minorEastAsia" w:hAnsi="Lucida Console" w:cs="Lucida Console"/>
+          <w:kern w:val="0"/>
+          <w:sz w:val="18"/>
+          <w:szCs w:val="18"/>
+        </w:rPr>
+      </w:pPr>
+      <w:r>
+        <w:rPr>
+          <w:rFonts w:ascii="Lucida Console" w:eastAsiaTheme="minorEastAsia" w:hAnsi="Lucida Console" w:cs="Lucida Console"/>
+          <w:color w:val="BFBF00"/>
+          <w:kern w:val="0"/>
+          <w:sz w:val="18"/>
+          <w:szCs w:val="18"/>
+        </w:rPr>
+        <w:t>5509aa8c54d42c43885a0265cfdde346fdf149b1 (</w:t>
+      </w:r>
+      <w:r>
+        <w:rPr>
+          <w:rFonts w:ascii="Lucida Console" w:eastAsiaTheme="minorEastAsia" w:hAnsi="Lucida Console" w:cs="Lucida Console"/>
+          <w:color w:val="40FFFF"/>
+          <w:kern w:val="0"/>
+          <w:sz w:val="18"/>
+          <w:szCs w:val="18"/>
+        </w:rPr>
+        <w:t xml:space="preserve">HEAD -&gt; </w:t>
+      </w:r>
+      <w:r>
+        <w:rPr>
+          <w:rFonts w:ascii="Lucida Console" w:eastAsiaTheme="minorEastAsia" w:hAnsi="Lucida Console" w:cs="Lucida Console"/>
+          <w:color w:val="40FF40"/>
+          <w:kern w:val="0"/>
+          <w:sz w:val="18"/>
+          <w:szCs w:val="18"/>
+        </w:rPr>
+        <w:t>master</w:t>
+      </w:r>
+      <w:r>
+        <w:rPr>
+          <w:rFonts w:ascii="Lucida Console" w:eastAsiaTheme="minorEastAsia" w:hAnsi="Lucida Console" w:cs="Lucida Console"/>
+          <w:color w:val="BFBF00"/>
+          <w:kern w:val="0"/>
+          <w:sz w:val="18"/>
+          <w:szCs w:val="18"/>
+        </w:rPr>
+        <w:t>)</w:t>
+      </w:r>
+      <w:r>
+        <w:rPr>
+          <w:rFonts w:ascii="Lucida Console" w:eastAsiaTheme="minorEastAsia" w:hAnsi="Lucida Console" w:cs="Lucida Console"/>
+          <w:kern w:val="0"/>
+          <w:sz w:val="18"/>
+          <w:szCs w:val="18"/>
+        </w:rPr>
+        <w:t xml:space="preserve"> add</w:t>
+      </w:r>
+    </w:p>
+    <w:p>
+      <w:pPr>
+        <w:shd w:val="clear" w:color="auto" w:fill="auto"/>
+        <w:autoSpaceDE w:val="0"/>
+        <w:autoSpaceDN w:val="0"/>
+        <w:adjustRightInd w:val="0"/>
+        <w:spacing w:line="240" w:lineRule="auto"/>
+        <w:jc w:val="left"/>
+        <w:rPr>
+          <w:rFonts w:ascii="Lucida Console" w:eastAsiaTheme="minorEastAsia" w:hAnsi="Lucida Console" w:cs="Lucida Console"/>
+          <w:kern w:val="0"/>
+          <w:sz w:val="18"/>
+          <w:szCs w:val="18"/>
+        </w:rPr>
+      </w:pPr>
+      <w:r>
+        <w:rPr>
+          <w:rFonts w:ascii="Lucida Console" w:eastAsiaTheme="minorEastAsia" w:hAnsi="Lucida Console" w:cs="Lucida Console"/>
+          <w:color w:val="BFBF00"/>
+          <w:kern w:val="0"/>
+          <w:sz w:val="18"/>
+          <w:szCs w:val="18"/>
+        </w:rPr>
+        <w:t>42813a053db1cf179c54cfe572101a5aabcd34cd</w:t>
+      </w:r>
+      <w:r>
+        <w:rPr>
+          <w:rFonts w:ascii="Lucida Console" w:eastAsiaTheme="minorEastAsia" w:hAnsi="Lucida Console" w:cs="Lucida Console"/>
+          <w:kern w:val="0"/>
+          <w:sz w:val="18"/>
+          <w:szCs w:val="18"/>
+        </w:rPr>
+        <w:t xml:space="preserve"> modeify</w:t>
+      </w:r>
+    </w:p>
+    <w:p>
+      <w:pPr>
+        <w:shd w:val="clear" w:color="auto" w:fill="auto"/>
+        <w:autoSpaceDE w:val="0"/>
+        <w:autoSpaceDN w:val="0"/>
+        <w:adjustRightInd w:val="0"/>
+        <w:spacing w:line="240" w:lineRule="auto"/>
+        <w:jc w:val="left"/>
+        <w:rPr>
+          <w:rFonts w:ascii="Lucida Console" w:eastAsiaTheme="minorEastAsia" w:hAnsi="Lucida Console" w:cs="Lucida Console"/>
+          <w:kern w:val="0"/>
+          <w:sz w:val="18"/>
+          <w:szCs w:val="18"/>
+        </w:rPr>
+      </w:pPr>
+      <w:r>
+        <w:rPr>
+          <w:rFonts w:ascii="Lucida Console" w:eastAsiaTheme="minorEastAsia" w:hAnsi="Lucida Console" w:cs="Lucida Console"/>
+          <w:color w:val="BFBF00"/>
+          <w:kern w:val="0"/>
+          <w:sz w:val="18"/>
+          <w:szCs w:val="18"/>
+        </w:rPr>
+        <w:t>ea688bb3f214356991397819f67edae9b1489d6a</w:t>
+      </w:r>
+      <w:r>
+        <w:rPr>
+          <w:rFonts w:ascii="Lucida Console" w:eastAsiaTheme="minorEastAsia" w:hAnsi="Lucida Console" w:cs="Lucida Console"/>
+          <w:kern w:val="0"/>
+          <w:sz w:val="18"/>
+          <w:szCs w:val="18"/>
+        </w:rPr>
+        <w:t xml:space="preserve"> del</w:t>
+      </w:r>
+    </w:p>
+    <w:p>
+      <w:pPr>
+        <w:shd w:val="clear" w:color="auto" w:fill="auto"/>
+        <w:autoSpaceDE w:val="0"/>
+        <w:autoSpaceDN w:val="0"/>
+        <w:adjustRightInd w:val="0"/>
+        <w:spacing w:line="240" w:lineRule="auto"/>
+        <w:jc w:val="left"/>
+        <w:rPr>
+          <w:rFonts w:ascii="Lucida Console" w:eastAsiaTheme="minorEastAsia" w:hAnsi="Lucida Console" w:cs="Lucida Console"/>
+          <w:kern w:val="0"/>
+          <w:sz w:val="18"/>
+          <w:szCs w:val="18"/>
+        </w:rPr>
+      </w:pPr>
+      <w:r>
+        <w:rPr>
+          <w:rFonts w:ascii="Lucida Console" w:eastAsiaTheme="minorEastAsia" w:hAnsi="Lucida Console" w:cs="Lucida Console"/>
+          <w:color w:val="BFBF00"/>
+          <w:kern w:val="0"/>
+          <w:sz w:val="18"/>
+          <w:szCs w:val="18"/>
+        </w:rPr>
+        <w:t>63986e1136b2ae1d13338310393bc259aeabbde2 (</w:t>
+      </w:r>
+      <w:r>
+        <w:rPr>
+          <w:rFonts w:ascii="Lucida Console" w:eastAsiaTheme="minorEastAsia" w:hAnsi="Lucida Console" w:cs="Lucida Console"/>
+          <w:color w:val="FF4040"/>
+          <w:kern w:val="0"/>
+          <w:sz w:val="18"/>
+          <w:szCs w:val="18"/>
+        </w:rPr>
+        <w:t>origin/master</w:t>
+      </w:r>
+      <w:r>
+        <w:rPr>
+          <w:rFonts w:ascii="Lucida Console" w:eastAsiaTheme="minorEastAsia" w:hAnsi="Lucida Console" w:cs="Lucida Console"/>
+          <w:color w:val="BFBF00"/>
+          <w:kern w:val="0"/>
+          <w:sz w:val="18"/>
+          <w:szCs w:val="18"/>
+        </w:rPr>
+        <w:t>)</w:t>
+      </w:r>
+      <w:r>
+        <w:rPr>
+          <w:rFonts w:ascii="Lucida Console" w:eastAsiaTheme="minorEastAsia" w:hAnsi="Lucida Console" w:cs="Lucida Console"/>
+          <w:kern w:val="0"/>
+          <w:sz w:val="18"/>
+          <w:szCs w:val="18"/>
+        </w:rPr>
+        <w:t xml:space="preserve"> first</w:t>
+      </w:r>
+    </w:p>
+    <w:p>
+      <w:pPr>
+        <w:shd w:val="clear" w:color="auto" w:fill="auto"/>
+        <w:autoSpaceDE w:val="0"/>
+        <w:autoSpaceDN w:val="0"/>
+        <w:adjustRightInd w:val="0"/>
+        <w:spacing w:line="240" w:lineRule="auto"/>
+        <w:jc w:val="left"/>
+        <w:rPr>
+          <w:rFonts w:ascii="Lucida Console" w:eastAsiaTheme="minorEastAsia" w:hAnsi="Lucida Console" w:cs="Lucida Console"/>
+          <w:kern w:val="0"/>
+          <w:sz w:val="18"/>
+          <w:szCs w:val="18"/>
+        </w:rPr>
+      </w:pPr>
+      <w:r>
+        <w:rPr>
+          <w:rFonts w:ascii="Lucida Console" w:eastAsiaTheme="minorEastAsia" w:hAnsi="Lucida Console" w:cs="Lucida Console"/>
+          <w:color w:val="BFBF00"/>
+          <w:kern w:val="0"/>
+          <w:sz w:val="18"/>
+          <w:szCs w:val="18"/>
+        </w:rPr>
+        <w:t>89a8897ed9f4414f45b3892305f9b97ee391b645</w:t>
+      </w:r>
+      <w:r>
+        <w:rPr>
+          <w:rFonts w:ascii="Lucida Console" w:eastAsiaTheme="minorEastAsia" w:hAnsi="Lucida Console" w:cs="Lucida Console"/>
+          <w:kern w:val="0"/>
+          <w:sz w:val="18"/>
+          <w:szCs w:val="18"/>
+        </w:rPr>
+        <w:t xml:space="preserve"> first commit</w:t>
+      </w:r>
+    </w:p>
+    <w:p/>
+    <w:p>
+      <w:r>
+        <w:rPr>
+          <w:rFonts w:hint="eastAsia"/>
+        </w:rPr>
+        <w:t xml:space="preserve">git reset </w:t>
+      </w:r>
+      <w:r>
+        <w:t>–</w:t>
+      </w:r>
+      <w:r>
+        <w:rPr>
+          <w:rFonts w:hint="eastAsia"/>
+        </w:rPr>
+        <w:t xml:space="preserve">hard </w:t>
+      </w:r>
+      <w:r>
+        <w:t xml:space="preserve">42813a       </w:t>
+      </w:r>
+      <w:r>
+        <w:rPr>
+          <w:rFonts w:hint="eastAsia"/>
+        </w:rPr>
+        <w:t>回到add之前的版本。</w:t>
+      </w:r>
+    </w:p>
+    <w:p>
+      <w:pPr>
+        <w:rPr>
+          <w:rFonts w:hint="eastAsia"/>
+        </w:rPr>
+      </w:pPr>
+    </w:p>
+    <w:p>
+      <w:pPr>
+        <w:shd w:val="clear" w:color="auto" w:fill="auto"/>
+        <w:autoSpaceDE w:val="0"/>
+        <w:autoSpaceDN w:val="0"/>
+        <w:adjustRightInd w:val="0"/>
+        <w:spacing w:line="240" w:lineRule="auto"/>
+        <w:jc w:val="left"/>
+        <w:rPr>
+          <w:rFonts w:ascii="Lucida Console" w:eastAsiaTheme="minorEastAsia" w:hAnsi="Lucida Console" w:cs="Lucida Console"/>
+          <w:kern w:val="0"/>
+          <w:sz w:val="18"/>
+          <w:szCs w:val="18"/>
+        </w:rPr>
+      </w:pPr>
+      <w:r>
+        <w:rPr>
+          <w:rFonts w:ascii="Lucida Console" w:eastAsiaTheme="minorEastAsia" w:hAnsi="Lucida Console" w:cs="Lucida Console"/>
+          <w:kern w:val="0"/>
+          <w:sz w:val="18"/>
+          <w:szCs w:val="18"/>
+        </w:rPr>
+        <w:t>$ git reset --hard 4281</w:t>
+      </w:r>
+    </w:p>
+    <w:p>
+      <w:pPr>
+        <w:shd w:val="clear" w:color="auto" w:fill="auto"/>
+        <w:autoSpaceDE w:val="0"/>
+        <w:autoSpaceDN w:val="0"/>
+        <w:adjustRightInd w:val="0"/>
+        <w:spacing w:line="240" w:lineRule="auto"/>
+        <w:ind w:firstLineChars="200" w:firstLine="360"/>
+        <w:jc w:val="left"/>
+        <w:rPr>
+          <w:rFonts w:ascii="Lucida Console" w:eastAsiaTheme="minorEastAsia" w:hAnsi="Lucida Console" w:cs="Lucida Console"/>
+          <w:kern w:val="0"/>
+          <w:sz w:val="18"/>
+          <w:szCs w:val="18"/>
+        </w:rPr>
+      </w:pPr>
+      <w:r>
+        <w:rPr>
+          <w:rFonts w:ascii="Lucida Console" w:eastAsiaTheme="minorEastAsia" w:hAnsi="Lucida Console" w:cs="Lucida Console"/>
+          <w:kern w:val="0"/>
+          <w:sz w:val="18"/>
+          <w:szCs w:val="18"/>
+        </w:rPr>
+        <w:t>HEAD is now at 42813a0 modeify</w:t>
+      </w:r>
+    </w:p>
+    <w:p>
+      <w:pPr>
+        <w:shd w:val="clear" w:color="auto" w:fill="auto"/>
+        <w:autoSpaceDE w:val="0"/>
+        <w:autoSpaceDN w:val="0"/>
+        <w:adjustRightInd w:val="0"/>
+        <w:spacing w:line="240" w:lineRule="auto"/>
+        <w:jc w:val="left"/>
+        <w:rPr>
+          <w:rFonts w:ascii="Lucida Console" w:eastAsiaTheme="minorEastAsia" w:hAnsi="Lucida Console" w:cs="Lucida Console"/>
+          <w:kern w:val="0"/>
+          <w:sz w:val="18"/>
+          <w:szCs w:val="18"/>
+        </w:rPr>
+      </w:pPr>
+      <w:r>
+        <w:rPr>
+          <w:rFonts w:ascii="Lucida Console" w:eastAsiaTheme="minorEastAsia" w:hAnsi="Lucida Console" w:cs="Lucida Console"/>
+          <w:kern w:val="0"/>
+          <w:sz w:val="18"/>
+          <w:szCs w:val="18"/>
+        </w:rPr>
+        <w:t>$ git log --pretty=oneline</w:t>
+      </w:r>
+    </w:p>
+    <w:p>
+      <w:pPr>
+        <w:shd w:val="clear" w:color="auto" w:fill="auto"/>
+        <w:autoSpaceDE w:val="0"/>
+        <w:autoSpaceDN w:val="0"/>
+        <w:adjustRightInd w:val="0"/>
+        <w:spacing w:line="240" w:lineRule="auto"/>
+        <w:jc w:val="left"/>
+        <w:rPr>
+          <w:rFonts w:ascii="Lucida Console" w:eastAsiaTheme="minorEastAsia" w:hAnsi="Lucida Console" w:cs="Lucida Console"/>
+          <w:kern w:val="0"/>
+          <w:sz w:val="18"/>
+          <w:szCs w:val="18"/>
+        </w:rPr>
+      </w:pPr>
+      <w:r>
+        <w:rPr>
+          <w:rFonts w:ascii="Lucida Console" w:eastAsiaTheme="minorEastAsia" w:hAnsi="Lucida Console" w:cs="Lucida Console"/>
+          <w:color w:val="BFBF00"/>
+          <w:kern w:val="0"/>
+          <w:sz w:val="18"/>
+          <w:szCs w:val="18"/>
+        </w:rPr>
+        <w:t>42813a053db1cf179c54cfe572101a5aabcd34cd (</w:t>
+      </w:r>
+      <w:r>
+        <w:rPr>
+          <w:rFonts w:ascii="Lucida Console" w:eastAsiaTheme="minorEastAsia" w:hAnsi="Lucida Console" w:cs="Lucida Console"/>
+          <w:color w:val="40FFFF"/>
+          <w:kern w:val="0"/>
+          <w:sz w:val="18"/>
+          <w:szCs w:val="18"/>
+        </w:rPr>
+        <w:t xml:space="preserve">HEAD -&gt; </w:t>
+      </w:r>
+      <w:r>
+        <w:rPr>
+          <w:rFonts w:ascii="Lucida Console" w:eastAsiaTheme="minorEastAsia" w:hAnsi="Lucida Console" w:cs="Lucida Console"/>
+          <w:color w:val="40FF40"/>
+          <w:kern w:val="0"/>
+          <w:sz w:val="18"/>
+          <w:szCs w:val="18"/>
+        </w:rPr>
+        <w:t>master</w:t>
+      </w:r>
+      <w:r>
+        <w:rPr>
+          <w:rFonts w:ascii="Lucida Console" w:eastAsiaTheme="minorEastAsia" w:hAnsi="Lucida Console" w:cs="Lucida Console"/>
+          <w:color w:val="BFBF00"/>
+          <w:kern w:val="0"/>
+          <w:sz w:val="18"/>
+          <w:szCs w:val="18"/>
+        </w:rPr>
+        <w:t>)</w:t>
+      </w:r>
+      <w:r>
+        <w:rPr>
+          <w:rFonts w:ascii="Lucida Console" w:eastAsiaTheme="minorEastAsia" w:hAnsi="Lucida Console" w:cs="Lucida Console"/>
+          <w:kern w:val="0"/>
+          <w:sz w:val="18"/>
+          <w:szCs w:val="18"/>
+        </w:rPr>
+        <w:t xml:space="preserve"> modeify</w:t>
+      </w:r>
+    </w:p>
+    <w:p>
+      <w:pPr>
+        <w:shd w:val="clear" w:color="auto" w:fill="auto"/>
+        <w:autoSpaceDE w:val="0"/>
+        <w:autoSpaceDN w:val="0"/>
+        <w:adjustRightInd w:val="0"/>
+        <w:spacing w:line="240" w:lineRule="auto"/>
+        <w:jc w:val="left"/>
+        <w:rPr>
+          <w:rFonts w:ascii="Lucida Console" w:eastAsiaTheme="minorEastAsia" w:hAnsi="Lucida Console" w:cs="Lucida Console"/>
+          <w:kern w:val="0"/>
+          <w:sz w:val="18"/>
+          <w:szCs w:val="18"/>
+        </w:rPr>
+      </w:pPr>
+      <w:r>
+        <w:rPr>
+          <w:rFonts w:ascii="Lucida Console" w:eastAsiaTheme="minorEastAsia" w:hAnsi="Lucida Console" w:cs="Lucida Console"/>
+          <w:color w:val="BFBF00"/>
+          <w:kern w:val="0"/>
+          <w:sz w:val="18"/>
+          <w:szCs w:val="18"/>
+        </w:rPr>
+        <w:t>ea688bb3f214356991397819f67edae9b1489d6a</w:t>
+      </w:r>
+      <w:r>
+        <w:rPr>
+          <w:rFonts w:ascii="Lucida Console" w:eastAsiaTheme="minorEastAsia" w:hAnsi="Lucida Console" w:cs="Lucida Console"/>
+          <w:kern w:val="0"/>
+          <w:sz w:val="18"/>
+          <w:szCs w:val="18"/>
+        </w:rPr>
+        <w:t xml:space="preserve"> del</w:t>
+      </w:r>
+    </w:p>
+    <w:p>
+      <w:pPr>
+        <w:shd w:val="clear" w:color="auto" w:fill="auto"/>
+        <w:autoSpaceDE w:val="0"/>
+        <w:autoSpaceDN w:val="0"/>
+        <w:adjustRightInd w:val="0"/>
+        <w:spacing w:line="240" w:lineRule="auto"/>
+        <w:jc w:val="left"/>
+        <w:rPr>
+          <w:rFonts w:ascii="Lucida Console" w:eastAsiaTheme="minorEastAsia" w:hAnsi="Lucida Console" w:cs="Lucida Console"/>
+          <w:kern w:val="0"/>
+          <w:sz w:val="18"/>
+          <w:szCs w:val="18"/>
+        </w:rPr>
+      </w:pPr>
+      <w:r>
+        <w:rPr>
+          <w:rFonts w:ascii="Lucida Console" w:eastAsiaTheme="minorEastAsia" w:hAnsi="Lucida Console" w:cs="Lucida Console"/>
+          <w:color w:val="BFBF00"/>
+          <w:kern w:val="0"/>
+          <w:sz w:val="18"/>
+          <w:szCs w:val="18"/>
+        </w:rPr>
+        <w:t>63986e1136b2ae1d13338310393bc259aeabbde2 (</w:t>
+      </w:r>
+      <w:r>
+        <w:rPr>
+          <w:rFonts w:ascii="Lucida Console" w:eastAsiaTheme="minorEastAsia" w:hAnsi="Lucida Console" w:cs="Lucida Console"/>
+          <w:color w:val="FF4040"/>
+          <w:kern w:val="0"/>
+          <w:sz w:val="18"/>
+          <w:szCs w:val="18"/>
+        </w:rPr>
+        <w:t>origin/master</w:t>
+      </w:r>
+      <w:r>
+        <w:rPr>
+          <w:rFonts w:ascii="Lucida Console" w:eastAsiaTheme="minorEastAsia" w:hAnsi="Lucida Console" w:cs="Lucida Console"/>
+          <w:color w:val="BFBF00"/>
+          <w:kern w:val="0"/>
+          <w:sz w:val="18"/>
+          <w:szCs w:val="18"/>
+        </w:rPr>
+        <w:t>)</w:t>
+      </w:r>
+      <w:r>
+        <w:rPr>
+          <w:rFonts w:ascii="Lucida Console" w:eastAsiaTheme="minorEastAsia" w:hAnsi="Lucida Console" w:cs="Lucida Console"/>
+          <w:kern w:val="0"/>
+          <w:sz w:val="18"/>
+          <w:szCs w:val="18"/>
+        </w:rPr>
+        <w:t xml:space="preserve"> first</w:t>
+      </w:r>
+    </w:p>
+    <w:p>
+      <w:pPr>
+        <w:shd w:val="clear" w:color="auto" w:fill="auto"/>
+        <w:autoSpaceDE w:val="0"/>
+        <w:autoSpaceDN w:val="0"/>
+        <w:adjustRightInd w:val="0"/>
+        <w:spacing w:line="240" w:lineRule="auto"/>
+        <w:jc w:val="left"/>
+        <w:rPr>
+          <w:rFonts w:ascii="Lucida Console" w:eastAsiaTheme="minorEastAsia" w:hAnsi="Lucida Console" w:cs="Lucida Console"/>
+          <w:kern w:val="0"/>
+          <w:sz w:val="18"/>
+          <w:szCs w:val="18"/>
+        </w:rPr>
+      </w:pPr>
+      <w:r>
+        <w:rPr>
+          <w:rFonts w:ascii="Lucida Console" w:eastAsiaTheme="minorEastAsia" w:hAnsi="Lucida Console" w:cs="Lucida Console"/>
+          <w:color w:val="BFBF00"/>
+          <w:kern w:val="0"/>
+          <w:sz w:val="18"/>
+          <w:szCs w:val="18"/>
+        </w:rPr>
+        <w:lastRenderedPageBreak/>
+        <w:t>89a8897ed9f4414f45b3892305f9b97ee391b645</w:t>
+      </w:r>
+      <w:r>
+        <w:rPr>
+          <w:rFonts w:ascii="Lucida Console" w:eastAsiaTheme="minorEastAsia" w:hAnsi="Lucida Console" w:cs="Lucida Console"/>
+          <w:kern w:val="0"/>
+          <w:sz w:val="18"/>
+          <w:szCs w:val="18"/>
+        </w:rPr>
+        <w:t xml:space="preserve"> first commit</w:t>
+      </w:r>
+    </w:p>
+    <w:p/>
+    <w:p>
+      <w:r>
+        <w:rPr>
+          <w:rFonts w:hint="eastAsia"/>
+        </w:rPr>
+        <w:t>可以看到add版本已经消失了，那现在我们想要回到前面那个版本怎么办？那么必须得到add版本的版本号，这时候就要通过git</w:t>
+      </w:r>
+      <w:r>
+        <w:t xml:space="preserve"> </w:t>
+      </w:r>
+      <w:r>
+        <w:rPr>
+          <w:rFonts w:hint="eastAsia"/>
+        </w:rPr>
+        <w:t>reflog</w:t>
+      </w:r>
+    </w:p>
+    <w:p>
+      <w:pPr>
+        <w:rPr>
+          <w:rFonts w:hint="eastAsia"/>
+        </w:rPr>
+      </w:pPr>
+      <w:r>
+        <w:rPr>
+          <w:rFonts w:hint="eastAsia"/>
+        </w:rPr>
+        <w:t>然后 git</w:t>
+      </w:r>
+      <w:r>
+        <w:t xml:space="preserve"> </w:t>
+      </w:r>
+      <w:r>
+        <w:rPr>
+          <w:rFonts w:hint="eastAsia"/>
+        </w:rPr>
+        <w:t>reset</w:t>
+      </w:r>
+      <w:r>
+        <w:t xml:space="preserve"> –</w:t>
+      </w:r>
+      <w:r>
+        <w:rPr>
+          <w:rFonts w:hint="eastAsia"/>
+        </w:rPr>
+        <w:t>hard</w:t>
+      </w:r>
+      <w:r>
+        <w:t xml:space="preserve"> 5509</w:t>
+      </w:r>
+      <w:r>
+        <w:rPr>
+          <w:rFonts w:hint="eastAsia"/>
+        </w:rPr>
+        <w:t>aas</w:t>
+      </w:r>
+    </w:p>
+    <w:p>
+      <w:pPr>
+        <w:pStyle w:val="a3"/>
+      </w:pPr>
+      <w:r>
+        <w:t>1</w:t>
+      </w:r>
+      <w:r>
+        <w:rPr>
+          <w:rFonts w:hint="eastAsia"/>
+        </w:rPr>
+        <w:t>.</w:t>
+      </w:r>
+      <w:r>
+        <w:t xml:space="preserve">5 </w:t>
+      </w:r>
+      <w:r>
+        <w:rPr>
+          <w:rFonts w:hint="eastAsia"/>
+        </w:rPr>
+        <w:t>如何将本地仓库放到远程仓库上去呢？</w:t>
+      </w:r>
+    </w:p>
+    <w:p>
+      <w:r>
+        <w:rPr>
+          <w:rFonts w:hint="eastAsia"/>
+        </w:rPr>
+        <w:t>虽然在本地操作也是可以的，但是万一电脑坏了，因此最好还是同步到github</w:t>
+      </w:r>
+      <w:r>
+        <w:t xml:space="preserve"> </w:t>
+      </w:r>
+      <w:r>
+        <w:rPr>
+          <w:rFonts w:hint="eastAsia"/>
+        </w:rPr>
+        <w:t>或者 码云上去。</w:t>
+      </w:r>
+    </w:p>
+    <w:p>
+      <w:r>
+        <w:rPr>
+          <w:rFonts w:hint="eastAsia"/>
+        </w:rPr>
+        <w:t>有两种连接远程的协议，https</w:t>
+      </w:r>
+      <w:r>
+        <w:t xml:space="preserve"> </w:t>
+      </w:r>
+      <w:r>
+        <w:rPr>
+          <w:rFonts w:hint="eastAsia"/>
+        </w:rPr>
+        <w:t>和 openSSH ,第一种不用密钥，第二种需要在本机注册一个密钥。</w:t>
+      </w:r>
+    </w:p>
+    <w:p>
+      <w:r>
+        <w:rPr>
+          <w:rFonts w:hint="eastAsia"/>
+        </w:rPr>
+        <w:t>一般采用openSSH注册密钥的方式。</w:t>
+      </w:r>
+    </w:p>
+    <w:p>
+      <w:r>
+        <w:rPr>
+          <w:rFonts w:hint="eastAsia"/>
+        </w:rPr>
+        <w:t>第一步：生成密钥。</w:t>
+      </w:r>
+    </w:p>
+    <w:p>
+      <w:pPr>
+        <w:widowControl/>
+        <w:shd w:val="clear" w:color="auto" w:fill="auto"/>
+        <w:tabs>
+          <w:tab w:val="left" w:pos="916"/>
+          <w:tab w:val="left" w:pos="1832"/>
+          <w:tab w:val="left" w:pos="2748"/>
+          <w:tab w:val="left" w:pos="3664"/>
+          <w:tab w:val="left" w:pos="4580"/>
+          <w:tab w:val="left" w:pos="5496"/>
+          <w:tab w:val="left" w:pos="6412"/>
+          <w:tab w:val="left" w:pos="7328"/>
+          <w:tab w:val="left" w:pos="8244"/>
+          <w:tab w:val="left" w:pos="9160"/>
+          <w:tab w:val="left" w:pos="10076"/>
+          <w:tab w:val="left" w:pos="10992"/>
+          <w:tab w:val="left" w:pos="11908"/>
+          <w:tab w:val="left" w:pos="12824"/>
+          <w:tab w:val="left" w:pos="13740"/>
+          <w:tab w:val="left" w:pos="14656"/>
+        </w:tabs>
+        <w:spacing w:line="240" w:lineRule="auto"/>
+        <w:jc w:val="left"/>
+        <w:rPr>
+          <w:kern w:val="0"/>
+          <w:sz w:val="24"/>
+          <w:szCs w:val="24"/>
+        </w:rPr>
+      </w:pPr>
+      <w:r>
+        <w:rPr>
+          <w:color w:val="FF0000"/>
+          <w:kern w:val="0"/>
+          <w:sz w:val="24"/>
+          <w:szCs w:val="24"/>
+        </w:rPr>
+        <w:t xml:space="preserve">ssh-keygen -t rsa -C "xxxxx@xxxxx.com"  </w:t>
+      </w:r>
+      <w:r>
+        <w:rPr>
+          <w:kern w:val="0"/>
+          <w:sz w:val="24"/>
+          <w:szCs w:val="24"/>
+        </w:rPr>
+        <w:t xml:space="preserve"> </w:t>
+      </w:r>
+    </w:p>
+    <w:p>
+      <w:pPr>
+        <w:widowControl/>
+        <w:shd w:val="clear" w:color="auto" w:fill="auto"/>
+        <w:tabs>
+          <w:tab w:val="left" w:pos="916"/>
+          <w:tab w:val="left" w:pos="1832"/>
+          <w:tab w:val="left" w:pos="2748"/>
+          <w:tab w:val="left" w:pos="3664"/>
+          <w:tab w:val="left" w:pos="4580"/>
+          <w:tab w:val="left" w:pos="5496"/>
+          <w:tab w:val="left" w:pos="6412"/>
+          <w:tab w:val="left" w:pos="7328"/>
+          <w:tab w:val="left" w:pos="8244"/>
+          <w:tab w:val="left" w:pos="9160"/>
+          <w:tab w:val="left" w:pos="10076"/>
+          <w:tab w:val="left" w:pos="10992"/>
+          <w:tab w:val="left" w:pos="11908"/>
+          <w:tab w:val="left" w:pos="12824"/>
+          <w:tab w:val="left" w:pos="13740"/>
+          <w:tab w:val="left" w:pos="14656"/>
+        </w:tabs>
+        <w:spacing w:line="240" w:lineRule="auto"/>
+        <w:jc w:val="left"/>
+        <w:rPr>
+          <w:kern w:val="0"/>
+          <w:sz w:val="24"/>
+          <w:szCs w:val="24"/>
+        </w:rPr>
+      </w:pPr>
+      <w:r>
+        <w:rPr>
+          <w:kern w:val="0"/>
+          <w:sz w:val="24"/>
+          <w:szCs w:val="24"/>
+        </w:rPr>
+        <w:t xml:space="preserve"> </w:t>
+      </w:r>
+      <w:r>
+        <w:rPr>
+          <w:rFonts w:hint="eastAsia"/>
+          <w:kern w:val="0"/>
+          <w:sz w:val="24"/>
+          <w:szCs w:val="24"/>
+        </w:rPr>
+        <w:t>三次回车就会生成密钥，保存在 horseChest</w:t>
+      </w:r>
+      <w:r>
+        <w:rPr>
+          <w:kern w:val="0"/>
+          <w:sz w:val="24"/>
+          <w:szCs w:val="24"/>
+        </w:rPr>
+        <w:t xml:space="preserve">/.ssh/ </w:t>
+      </w:r>
+      <w:r>
+        <w:rPr>
+          <w:rFonts w:hint="eastAsia"/>
+          <w:kern w:val="0"/>
+          <w:sz w:val="24"/>
+          <w:szCs w:val="24"/>
+        </w:rPr>
+        <w:t>文件夹中</w:t>
+      </w:r>
+    </w:p>
+    <w:p>
+      <w:pPr>
+        <w:pStyle w:val="HTML"/>
+        <w:rPr>
+          <w:color w:val="FF0000"/>
+        </w:rPr>
+      </w:pPr>
+      <w:r>
+        <w:rPr>
+          <w:rStyle w:val="HTML1"/>
+          <w:color w:val="FF0000"/>
+        </w:rPr>
+        <w:t>cat ~</w:t>
+      </w:r>
+      <w:r>
+        <w:rPr>
+          <w:rStyle w:val="hljs-regexp"/>
+          <w:color w:val="FF0000"/>
+        </w:rPr>
+        <w:t>/.ssh/id</w:t>
+      </w:r>
+      <w:r>
+        <w:rPr>
+          <w:rStyle w:val="HTML1"/>
+          <w:color w:val="FF0000"/>
+        </w:rPr>
+        <w:t>_rsa.pub</w:t>
+      </w:r>
+    </w:p>
+    <w:p>
+      <w:pPr>
+        <w:widowControl/>
+        <w:shd w:val="clear" w:color="auto" w:fill="auto"/>
+        <w:tabs>
+          <w:tab w:val="left" w:pos="916"/>
+          <w:tab w:val="left" w:pos="1832"/>
+          <w:tab w:val="left" w:pos="2748"/>
+          <w:tab w:val="left" w:pos="3664"/>
+          <w:tab w:val="left" w:pos="4580"/>
+          <w:tab w:val="left" w:pos="5496"/>
+          <w:tab w:val="left" w:pos="6412"/>
+          <w:tab w:val="left" w:pos="7328"/>
+          <w:tab w:val="left" w:pos="8244"/>
+          <w:tab w:val="left" w:pos="9160"/>
+          <w:tab w:val="left" w:pos="10076"/>
+          <w:tab w:val="left" w:pos="10992"/>
+          <w:tab w:val="left" w:pos="11908"/>
+          <w:tab w:val="left" w:pos="12824"/>
+          <w:tab w:val="left" w:pos="13740"/>
+          <w:tab w:val="left" w:pos="14656"/>
+        </w:tabs>
+        <w:spacing w:line="240" w:lineRule="auto"/>
+        <w:jc w:val="left"/>
+        <w:rPr>
+          <w:kern w:val="0"/>
+          <w:sz w:val="24"/>
+          <w:szCs w:val="24"/>
+        </w:rPr>
+      </w:pPr>
+      <w:r>
+        <w:rPr>
+          <w:rFonts w:hint="eastAsia"/>
+          <w:kern w:val="0"/>
+          <w:sz w:val="24"/>
+          <w:szCs w:val="24"/>
+        </w:rPr>
+        <w:t>查看公钥，并添加到</w:t>
+      </w:r>
+      <w:r>
+        <w:rPr>
+          <w:kern w:val="0"/>
+          <w:sz w:val="24"/>
+          <w:szCs w:val="24"/>
+        </w:rPr>
+        <w:t xml:space="preserve"> </w:t>
+      </w:r>
+      <w:r>
+        <w:rPr>
+          <w:rFonts w:hint="eastAsia"/>
+          <w:kern w:val="0"/>
+          <w:sz w:val="24"/>
+          <w:szCs w:val="24"/>
+        </w:rPr>
+        <w:t>码云/github 中去</w:t>
+      </w:r>
+    </w:p>
+    <w:p>
+      <w:pPr>
+        <w:widowControl/>
+        <w:shd w:val="clear" w:color="auto" w:fill="auto"/>
+        <w:tabs>
+          <w:tab w:val="left" w:pos="916"/>
+          <w:tab w:val="left" w:pos="1832"/>
+          <w:tab w:val="left" w:pos="2748"/>
+          <w:tab w:val="left" w:pos="3664"/>
+          <w:tab w:val="left" w:pos="4580"/>
+          <w:tab w:val="left" w:pos="5496"/>
+          <w:tab w:val="left" w:pos="6412"/>
+          <w:tab w:val="left" w:pos="7328"/>
+          <w:tab w:val="left" w:pos="8244"/>
+          <w:tab w:val="left" w:pos="9160"/>
+          <w:tab w:val="left" w:pos="10076"/>
+          <w:tab w:val="left" w:pos="10992"/>
+          <w:tab w:val="left" w:pos="11908"/>
+          <w:tab w:val="left" w:pos="12824"/>
+          <w:tab w:val="left" w:pos="13740"/>
+          <w:tab w:val="left" w:pos="14656"/>
+        </w:tabs>
+        <w:spacing w:line="240" w:lineRule="auto"/>
+        <w:jc w:val="left"/>
+        <w:rPr>
+          <w:kern w:val="0"/>
+          <w:sz w:val="24"/>
+          <w:szCs w:val="24"/>
+        </w:rPr>
+      </w:pPr>
+    </w:p>
+    <w:p>
+      <w:pPr>
+        <w:widowControl/>
+        <w:shd w:val="clear" w:color="auto" w:fill="auto"/>
+        <w:tabs>
+          <w:tab w:val="left" w:pos="916"/>
+          <w:tab w:val="left" w:pos="1832"/>
+          <w:tab w:val="left" w:pos="2748"/>
+          <w:tab w:val="left" w:pos="3664"/>
+          <w:tab w:val="left" w:pos="4580"/>
+          <w:tab w:val="left" w:pos="5496"/>
+          <w:tab w:val="left" w:pos="6412"/>
+          <w:tab w:val="left" w:pos="7328"/>
+          <w:tab w:val="left" w:pos="8244"/>
+          <w:tab w:val="left" w:pos="9160"/>
+          <w:tab w:val="left" w:pos="10076"/>
+          <w:tab w:val="left" w:pos="10992"/>
+          <w:tab w:val="left" w:pos="11908"/>
+          <w:tab w:val="left" w:pos="12824"/>
+          <w:tab w:val="left" w:pos="13740"/>
+          <w:tab w:val="left" w:pos="14656"/>
+        </w:tabs>
+        <w:spacing w:line="240" w:lineRule="auto"/>
+        <w:jc w:val="left"/>
+        <w:rPr>
+          <w:kern w:val="0"/>
+          <w:sz w:val="24"/>
+          <w:szCs w:val="24"/>
+        </w:rPr>
+      </w:pPr>
+      <w:r>
+        <w:rPr>
+          <w:rFonts w:hint="eastAsia"/>
+          <w:kern w:val="0"/>
+          <w:sz w:val="24"/>
+          <w:szCs w:val="24"/>
+        </w:rPr>
+        <w:t>添加后，测试</w:t>
+      </w:r>
+    </w:p>
+    <w:p>
+      <w:pPr>
+        <w:widowControl/>
+        <w:shd w:val="clear" w:color="auto" w:fill="auto"/>
+        <w:tabs>
+          <w:tab w:val="left" w:pos="916"/>
+          <w:tab w:val="left" w:pos="1832"/>
+          <w:tab w:val="left" w:pos="2748"/>
+          <w:tab w:val="left" w:pos="3664"/>
+          <w:tab w:val="left" w:pos="4580"/>
+          <w:tab w:val="left" w:pos="5496"/>
+          <w:tab w:val="left" w:pos="6412"/>
+          <w:tab w:val="left" w:pos="7328"/>
+          <w:tab w:val="left" w:pos="8244"/>
+          <w:tab w:val="left" w:pos="9160"/>
+          <w:tab w:val="left" w:pos="10076"/>
+          <w:tab w:val="left" w:pos="10992"/>
+          <w:tab w:val="left" w:pos="11908"/>
+          <w:tab w:val="left" w:pos="12824"/>
+          <w:tab w:val="left" w:pos="13740"/>
+          <w:tab w:val="left" w:pos="14656"/>
+        </w:tabs>
+        <w:spacing w:line="240" w:lineRule="auto"/>
+        <w:jc w:val="left"/>
+        <w:rPr>
+          <w:rFonts w:hint="eastAsia"/>
+          <w:color w:val="FF0000"/>
+          <w:kern w:val="0"/>
+          <w:sz w:val="24"/>
+          <w:szCs w:val="24"/>
+        </w:rPr>
+      </w:pPr>
+      <w:r>
+        <w:rPr>
+          <w:rFonts w:hint="eastAsia"/>
+          <w:color w:val="FF0000"/>
+          <w:kern w:val="0"/>
+          <w:sz w:val="24"/>
+          <w:szCs w:val="24"/>
+        </w:rPr>
+        <w:t>ssh</w:t>
+      </w:r>
+      <w:r>
+        <w:rPr>
+          <w:color w:val="FF0000"/>
+          <w:kern w:val="0"/>
+          <w:sz w:val="24"/>
+          <w:szCs w:val="24"/>
+        </w:rPr>
+        <w:t xml:space="preserve"> –T </w:t>
+      </w:r>
+      <w:r>
+        <w:rPr>
+          <w:rFonts w:hint="eastAsia"/>
+          <w:color w:val="FF0000"/>
+          <w:kern w:val="0"/>
+          <w:sz w:val="24"/>
+          <w:szCs w:val="24"/>
+        </w:rPr>
+        <w:t>git</w:t>
+      </w:r>
+      <w:r>
+        <w:rPr>
+          <w:color w:val="FF0000"/>
+          <w:kern w:val="0"/>
+          <w:sz w:val="24"/>
+          <w:szCs w:val="24"/>
+        </w:rPr>
+        <w:t>@</w:t>
+      </w:r>
+      <w:r>
+        <w:rPr>
+          <w:color w:val="4472C4" w:themeColor="accent1"/>
+          <w:kern w:val="0"/>
+          <w:sz w:val="24"/>
+          <w:szCs w:val="24"/>
+        </w:rPr>
+        <w:t>gitee.com/github.com</w:t>
+      </w:r>
+    </w:p>
+    <w:p/>
+    <w:p>
+      <w:r>
+        <w:rPr>
+          <w:rFonts w:hint="eastAsia"/>
+        </w:rPr>
+        <w:t>第二步：关联github</w:t>
+      </w:r>
+      <w:r>
+        <w:t xml:space="preserve">/gitee </w:t>
+      </w:r>
+      <w:r>
+        <w:rPr>
+          <w:rFonts w:hint="eastAsia"/>
+        </w:rPr>
+        <w:t>远程库</w:t>
+      </w:r>
+    </w:p>
+    <w:p>
+      <w:pPr>
+        <w:pStyle w:val="HTML"/>
+        <w:rPr>
+          <w:color w:val="008000"/>
+        </w:rPr>
+      </w:pPr>
+      <w:r>
+        <w:t xml:space="preserve">git remote add </w:t>
+      </w:r>
+      <w:r>
+        <w:rPr>
+          <w:rFonts w:hint="eastAsia"/>
+        </w:rPr>
+        <w:t>gitee</w:t>
+      </w:r>
+      <w:r>
+        <w:t xml:space="preserve"> </w:t>
+      </w:r>
+      <w:hyperlink r:id="rId9" w:history="1">
+        <w:r>
+          <w:rPr>
+            <w:rStyle w:val="ae"/>
+          </w:rPr>
+          <w:t xml:space="preserve">https://gitee.com/httep/work.git </w:t>
+        </w:r>
+      </w:hyperlink>
+      <w:r>
+        <w:rPr>
+          <w:color w:val="008000"/>
+        </w:rPr>
+        <w:t xml:space="preserve">  (</w:t>
+      </w:r>
+      <w:r>
+        <w:rPr>
+          <w:rFonts w:hint="eastAsia"/>
+          <w:color w:val="008000"/>
+        </w:rPr>
+        <w:t>这是用https协议</w:t>
+      </w:r>
+      <w:r>
+        <w:rPr>
+          <w:color w:val="008000"/>
+        </w:rPr>
+        <w:t>)</w:t>
+      </w:r>
+    </w:p>
+    <w:p>
+      <w:pPr>
+        <w:pStyle w:val="HTML"/>
+      </w:pPr>
+      <w:r>
+        <w:rPr>
+          <w:rFonts w:hint="eastAsia"/>
+          <w:color w:val="008000"/>
+        </w:rPr>
+        <w:t>git</w:t>
+      </w:r>
+      <w:r>
+        <w:rPr>
+          <w:color w:val="008000"/>
+        </w:rPr>
+        <w:t xml:space="preserve"> </w:t>
+      </w:r>
+      <w:r>
+        <w:rPr>
+          <w:rFonts w:hint="eastAsia"/>
+          <w:color w:val="008000"/>
+        </w:rPr>
+        <w:t>remote</w:t>
+      </w:r>
+      <w:r>
+        <w:rPr>
+          <w:color w:val="008000"/>
+        </w:rPr>
+        <w:t xml:space="preserve"> </w:t>
+      </w:r>
+      <w:r>
+        <w:rPr>
+          <w:rFonts w:hint="eastAsia"/>
+          <w:color w:val="008000"/>
+        </w:rPr>
+        <w:t>add</w:t>
+      </w:r>
+      <w:r>
+        <w:rPr>
+          <w:color w:val="008000"/>
+        </w:rPr>
+        <w:t xml:space="preserve"> </w:t>
+      </w:r>
+      <w:r>
+        <w:rPr>
+          <w:rFonts w:hint="eastAsia"/>
+          <w:color w:val="008000"/>
+        </w:rPr>
+        <w:t>gitee</w:t>
+      </w:r>
+      <w:r>
+        <w:rPr>
+          <w:color w:val="008000"/>
+        </w:rPr>
+        <w:t xml:space="preserve"> </w:t>
+      </w:r>
+      <w:hyperlink r:id="rId10" w:history="1">
+        <w:r>
+          <w:rPr>
+            <w:rStyle w:val="ae"/>
+          </w:rPr>
+          <w:t>git@gitee.com:httep/work.git</w:t>
+        </w:r>
+      </w:hyperlink>
+      <w:r>
+        <w:rPr>
+          <w:color w:val="008000"/>
+        </w:rPr>
+        <w:t xml:space="preserve"> (</w:t>
+      </w:r>
+      <w:r>
+        <w:rPr>
+          <w:rFonts w:hint="eastAsia"/>
+          <w:color w:val="008000"/>
+        </w:rPr>
+        <w:t>采用openSSL</w:t>
+      </w:r>
+      <w:r>
+        <w:rPr>
+          <w:color w:val="008000"/>
+        </w:rPr>
+        <w:t>)</w:t>
+      </w:r>
+    </w:p>
+    <w:p>
+      <w:r>
+        <w:rPr>
+          <w:rFonts w:hint="eastAsia"/>
+        </w:rPr>
+        <w:t xml:space="preserve">git remote add </w:t>
+      </w:r>
+      <w:r>
+        <w:t xml:space="preserve"> </w:t>
+      </w:r>
+      <w:r>
+        <w:rPr>
+          <w:rFonts w:hint="eastAsia"/>
+        </w:rPr>
+        <w:t xml:space="preserve">自定义名称 </w:t>
+      </w:r>
+      <w:r>
+        <w:t xml:space="preserve"> </w:t>
+      </w:r>
+      <w:r>
+        <w:rPr>
+          <w:rFonts w:hint="eastAsia"/>
+        </w:rPr>
+        <w:t>远程仓库地址.git</w:t>
+      </w:r>
+    </w:p>
+    <w:p>
+      <w:r>
+        <w:rPr>
+          <w:rFonts w:hint="eastAsia"/>
+        </w:rPr>
+        <w:t>P</w:t>
+      </w:r>
+      <w:r>
+        <w:t xml:space="preserve">S: </w:t>
+      </w:r>
+      <w:r>
+        <w:rPr>
+          <w:rFonts w:hint="eastAsia"/>
+        </w:rPr>
+        <w:t>查看远程库 git remote</w:t>
+      </w:r>
+      <w:r>
+        <w:t xml:space="preserve"> –</w:t>
+      </w:r>
+      <w:r>
+        <w:rPr>
+          <w:rFonts w:hint="eastAsia"/>
+        </w:rPr>
+        <w:t>v</w:t>
+      </w:r>
+      <w:r>
+        <w:t xml:space="preserve">           </w:t>
+      </w:r>
+      <w:r>
+        <w:rPr>
+          <w:rFonts w:hint="eastAsia"/>
+        </w:rPr>
+        <w:t>删除远程库 git remote rm gitee</w:t>
+      </w:r>
+    </w:p>
+    <w:p/>
+    <w:p>
+      <w:r>
+        <w:rPr>
+          <w:rFonts w:hint="eastAsia"/>
+        </w:rPr>
+        <w:t>第三步：把本地仓库同步到</w:t>
+      </w:r>
+      <w:r>
+        <w:rPr>
+          <w:rFonts w:hint="eastAsia"/>
+        </w:rPr>
+        <w:t>远程。</w:t>
+      </w:r>
+    </w:p>
+    <w:p>
+      <w:r>
+        <w:rPr>
+          <w:rFonts w:hint="eastAsia"/>
+        </w:rPr>
+        <w:t>根据定义好的远程名称来选择。</w:t>
+      </w:r>
+    </w:p>
+    <w:p>
+      <w:pPr>
+        <w:rPr>
+          <w:rFonts w:hint="eastAsia"/>
+        </w:rPr>
+      </w:pPr>
+      <w:r>
+        <w:rPr>
+          <w:rFonts w:hint="eastAsia"/>
+        </w:rPr>
+        <w:t>git</w:t>
+      </w:r>
+      <w:r>
+        <w:t xml:space="preserve"> </w:t>
+      </w:r>
+      <w:r>
+        <w:rPr>
+          <w:rFonts w:hint="eastAsia"/>
+        </w:rPr>
+        <w:t>push</w:t>
+      </w:r>
+      <w:r>
+        <w:t xml:space="preserve"> –</w:t>
+      </w:r>
+      <w:r>
+        <w:rPr>
+          <w:rFonts w:hint="eastAsia"/>
+        </w:rPr>
+        <w:t>u</w:t>
+      </w:r>
+      <w:r>
+        <w:t xml:space="preserve"> </w:t>
+      </w:r>
+      <w:r>
+        <w:rPr>
+          <w:rFonts w:hint="eastAsia"/>
+        </w:rPr>
+        <w:t>gitee</w:t>
+      </w:r>
+      <w:r>
+        <w:t xml:space="preserve"> master/branch    (</w:t>
+      </w:r>
+      <w:r>
+        <w:rPr>
+          <w:rFonts w:hint="eastAsia"/>
+        </w:rPr>
+        <w:t>同步到这个的哪个分支</w:t>
+      </w:r>
+      <w:r>
+        <w:t>)</w:t>
+      </w:r>
+    </w:p>
+    <w:p>
+      <w:pPr>
+        <w:pStyle w:val="a5"/>
+      </w:pPr>
+      <w:r>
+        <w:t>二</w:t>
+      </w:r>
+      <w:r>
+        <w:rPr>
+          <w:rFonts w:hint="eastAsia"/>
+        </w:rPr>
+        <w:t>.</w:t>
+      </w:r>
       <w:r>
         <w:t>G</w:t>
       </w:r>
@@ -17,13 +2736,7 @@
         <w:rPr>
           <w:rFonts w:hint="eastAsia"/>
         </w:rPr>
-        <w:t>ithub</w:t>
-      </w:r>
-      <w:r>
-        <w:rPr>
-          <w:rFonts w:hint="eastAsia"/>
-        </w:rPr>
-        <w:t>网站操作简单介绍：</w:t>
+        <w:t>ithub网站操作简单介绍：</w:t>
       </w:r>
     </w:p>
     <w:p>
@@ -36,7 +2749,7 @@
         </w:rPr>
         <w:t>官网：</w:t>
       </w:r>
-      <w:hyperlink r:id="rId7" w:history="1">
+      <w:hyperlink r:id="rId11" w:history="1">
         <w:r>
           <w:rPr>
             <w:rStyle w:val="ae"/>
@@ -64,6 +2777,7 @@
         <w:rPr>
           <w:noProof/>
         </w:rPr>
+        <w:lastRenderedPageBreak/>
         <w:drawing>
           <wp:inline distT="0" distB="0" distL="0" distR="0">
             <wp:extent cx="4527550" cy="3441700"/>
@@ -82,7 +2796,7 @@
                     </pic:cNvPicPr>
                   </pic:nvPicPr>
                   <pic:blipFill>
-                    <a:blip r:embed="rId8">
+                    <a:blip r:embed="rId12">
                       <a:extLst>
                         <a:ext uri="{28A0092B-C50C-407E-A947-70E740481C1C}">
                           <a14:useLocalDpi xmlns:a14="http://schemas.microsoft.com/office/drawing/2010/main" val="0"/>
@@ -160,7 +2874,7 @@
                     </pic:cNvPicPr>
                   </pic:nvPicPr>
                   <pic:blipFill>
-                    <a:blip r:embed="rId9">
+                    <a:blip r:embed="rId13">
                       <a:extLst>
                         <a:ext uri="{28A0092B-C50C-407E-A947-70E740481C1C}">
                           <a14:useLocalDpi xmlns:a14="http://schemas.microsoft.com/office/drawing/2010/main" val="0"/>
@@ -215,7 +2929,6 @@
         <w:rPr>
           <w:rFonts w:hint="eastAsia"/>
         </w:rPr>
-        <w:lastRenderedPageBreak/>
         <w:t>网址变成了：</w:t>
       </w:r>
     </w:p>
@@ -245,7 +2958,7 @@
                     </pic:cNvPicPr>
                   </pic:nvPicPr>
                   <pic:blipFill>
-                    <a:blip r:embed="rId10">
+                    <a:blip r:embed="rId14">
                       <a:extLst>
                         <a:ext uri="{28A0092B-C50C-407E-A947-70E740481C1C}">
                           <a14:useLocalDpi xmlns:a14="http://schemas.microsoft.com/office/drawing/2010/main" val="0"/>
@@ -286,6 +2999,7 @@
           <w:rFonts w:hint="eastAsia"/>
           <w:noProof/>
         </w:rPr>
+        <w:lastRenderedPageBreak/>
         <w:drawing>
           <wp:inline distT="0" distB="0" distL="0" distR="0">
             <wp:extent cx="5274310" cy="2325370"/>
@@ -302,7 +3016,7 @@
                     <pic:cNvPicPr/>
                   </pic:nvPicPr>
                   <pic:blipFill>
-                    <a:blip r:embed="rId11">
+                    <a:blip r:embed="rId15">
                       <a:extLst>
                         <a:ext uri="{28A0092B-C50C-407E-A947-70E740481C1C}">
                           <a14:useLocalDpi xmlns:a14="http://schemas.microsoft.com/office/drawing/2010/main" val="0"/>
@@ -400,7 +3114,7 @@
                     </pic:cNvPicPr>
                   </pic:nvPicPr>
                   <pic:blipFill>
-                    <a:blip r:embed="rId12" cstate="print">
+                    <a:blip r:embed="rId16" cstate="print">
                       <a:extLst>
                         <a:ext uri="{28A0092B-C50C-407E-A947-70E740481C1C}">
                           <a14:useLocalDpi xmlns:a14="http://schemas.microsoft.com/office/drawing/2010/main" val="0"/>
@@ -508,7 +3222,7 @@
                     </pic:cNvPicPr>
                   </pic:nvPicPr>
                   <pic:blipFill>
-                    <a:blip r:embed="rId13" cstate="print">
+                    <a:blip r:embed="rId17" cstate="print">
                       <a:extLst>
                         <a:ext uri="{28A0092B-C50C-407E-A947-70E740481C1C}">
                           <a14:useLocalDpi xmlns:a14="http://schemas.microsoft.com/office/drawing/2010/main" val="0"/>
@@ -639,7 +3353,7 @@
                     </pic:cNvPicPr>
                   </pic:nvPicPr>
                   <pic:blipFill>
-                    <a:blip r:embed="rId14" cstate="print">
+                    <a:blip r:embed="rId18" cstate="print">
                       <a:extLst>
                         <a:ext uri="{28A0092B-C50C-407E-A947-70E740481C1C}">
                           <a14:useLocalDpi xmlns:a14="http://schemas.microsoft.com/office/drawing/2010/main" val="0"/>
@@ -717,7 +3431,7 @@
                     </pic:cNvPicPr>
                   </pic:nvPicPr>
                   <pic:blipFill>
-                    <a:blip r:embed="rId15" cstate="print">
+                    <a:blip r:embed="rId19" cstate="print">
                       <a:extLst>
                         <a:ext uri="{28A0092B-C50C-407E-A947-70E740481C1C}">
                           <a14:useLocalDpi xmlns:a14="http://schemas.microsoft.com/office/drawing/2010/main" val="0"/>
@@ -795,7 +3509,7 @@
                     </pic:cNvPicPr>
                   </pic:nvPicPr>
                   <pic:blipFill>
-                    <a:blip r:embed="rId16" cstate="print">
+                    <a:blip r:embed="rId20" cstate="print">
                       <a:extLst>
                         <a:ext uri="{28A0092B-C50C-407E-A947-70E740481C1C}">
                           <a14:useLocalDpi xmlns:a14="http://schemas.microsoft.com/office/drawing/2010/main" val="0"/>
@@ -898,7 +3612,7 @@
                     </pic:cNvPicPr>
                   </pic:nvPicPr>
                   <pic:blipFill>
-                    <a:blip r:embed="rId17">
+                    <a:blip r:embed="rId21">
                       <a:extLst>
                         <a:ext uri="{28A0092B-C50C-407E-A947-70E740481C1C}">
                           <a14:useLocalDpi xmlns:a14="http://schemas.microsoft.com/office/drawing/2010/main" val="0"/>
@@ -938,13 +3652,15 @@
     <w:p>
       <w:pPr>
         <w:pStyle w:val="a5"/>
-        <w:numPr>
-          <w:ilvl w:val="0"/>
-          <w:numId w:val="1"/>
-        </w:numPr>
-      </w:pPr>
-      <w:r>
+      </w:pPr>
+      <w:r>
+        <w:rPr>
+          <w:rFonts w:hint="eastAsia"/>
+        </w:rPr>
         <w:lastRenderedPageBreak/>
+        <w:t>三．</w:t>
+      </w:r>
+      <w:r>
         <w:t>M</w:t>
       </w:r>
       <w:r>
@@ -975,7 +3691,6 @@
     <w:p>
       <w:pPr>
         <w:pStyle w:val="a3"/>
-        <w:ind w:left="630"/>
       </w:pPr>
       <w:r>
         <w:rPr>
@@ -1032,7 +3747,7 @@
                     </pic:cNvPicPr>
                   </pic:nvPicPr>
                   <pic:blipFill>
-                    <a:blip r:embed="rId18">
+                    <a:blip r:embed="rId22">
                       <a:extLst>
                         <a:ext uri="{28A0092B-C50C-407E-A947-70E740481C1C}">
                           <a14:useLocalDpi xmlns:a14="http://schemas.microsoft.com/office/drawing/2010/main" val="0"/>
@@ -1115,7 +3830,7 @@
                     </pic:cNvPicPr>
                   </pic:nvPicPr>
                   <pic:blipFill>
-                    <a:blip r:embed="rId19">
+                    <a:blip r:embed="rId23">
                       <a:extLst>
                         <a:ext uri="{28A0092B-C50C-407E-A947-70E740481C1C}">
                           <a14:useLocalDpi xmlns:a14="http://schemas.microsoft.com/office/drawing/2010/main" val="0"/>
@@ -1260,7 +3975,6 @@
     <w:p>
       <w:pPr>
         <w:pStyle w:val="a3"/>
-        <w:ind w:left="630"/>
       </w:pPr>
       <w:r>
         <w:rPr>
@@ -1276,13 +3990,7 @@
         <w:rPr>
           <w:rFonts w:hint="eastAsia"/>
         </w:rPr>
-        <w:t>merge</w:t>
-      </w:r>
-      <w:r>
-        <w:rPr>
-          <w:rFonts w:hint="eastAsia"/>
-        </w:rPr>
-        <w:t>操作</w:t>
+        <w:t>merge操作</w:t>
       </w:r>
     </w:p>
     <w:p>
@@ -1318,7 +4026,7 @@
                     <pic:cNvPicPr/>
                   </pic:nvPicPr>
                   <pic:blipFill>
-                    <a:blip r:embed="rId20" cstate="print">
+                    <a:blip r:embed="rId24" cstate="print">
                       <a:extLst>
                         <a:ext uri="{28A0092B-C50C-407E-A947-70E740481C1C}">
                           <a14:useLocalDpi xmlns:a14="http://schemas.microsoft.com/office/drawing/2010/main" val="0"/>
@@ -1389,7 +4097,7 @@
                     <pic:cNvPicPr/>
                   </pic:nvPicPr>
                   <pic:blipFill>
-                    <a:blip r:embed="rId21" cstate="print">
+                    <a:blip r:embed="rId25" cstate="print">
                       <a:extLst>
                         <a:ext uri="{28A0092B-C50C-407E-A947-70E740481C1C}">
                           <a14:useLocalDpi xmlns:a14="http://schemas.microsoft.com/office/drawing/2010/main" val="0"/>
@@ -1516,7 +4224,7 @@
                     <pic:cNvPicPr/>
                   </pic:nvPicPr>
                   <pic:blipFill>
-                    <a:blip r:embed="rId22" cstate="print">
+                    <a:blip r:embed="rId26" cstate="print">
                       <a:extLst>
                         <a:ext uri="{28A0092B-C50C-407E-A947-70E740481C1C}">
                           <a14:useLocalDpi xmlns:a14="http://schemas.microsoft.com/office/drawing/2010/main" val="0"/>
@@ -1669,7 +4377,7 @@
                     <pic:cNvPicPr/>
                   </pic:nvPicPr>
                   <pic:blipFill>
-                    <a:blip r:embed="rId23" cstate="print">
+                    <a:blip r:embed="rId27" cstate="print">
                       <a:extLst>
                         <a:ext uri="{28A0092B-C50C-407E-A947-70E740481C1C}">
                           <a14:useLocalDpi xmlns:a14="http://schemas.microsoft.com/office/drawing/2010/main" val="0"/>
@@ -1929,7 +4637,7 @@
                     <pic:cNvPicPr/>
                   </pic:nvPicPr>
                   <pic:blipFill>
-                    <a:blip r:embed="rId24">
+                    <a:blip r:embed="rId28">
                       <a:extLst>
                         <a:ext uri="{28A0092B-C50C-407E-A947-70E740481C1C}">
                           <a14:useLocalDpi xmlns:a14="http://schemas.microsoft.com/office/drawing/2010/main" val="0"/>
@@ -2006,7 +4714,7 @@
                     <pic:cNvPicPr/>
                   </pic:nvPicPr>
                   <pic:blipFill>
-                    <a:blip r:embed="rId25">
+                    <a:blip r:embed="rId29">
                       <a:extLst>
                         <a:ext uri="{28A0092B-C50C-407E-A947-70E740481C1C}">
                           <a14:useLocalDpi xmlns:a14="http://schemas.microsoft.com/office/drawing/2010/main" val="0"/>
@@ -2061,7 +4769,7 @@
                     <pic:cNvPicPr/>
                   </pic:nvPicPr>
                   <pic:blipFill>
-                    <a:blip r:embed="rId26">
+                    <a:blip r:embed="rId30">
                       <a:extLst>
                         <a:ext uri="{28A0092B-C50C-407E-A947-70E740481C1C}">
                           <a14:useLocalDpi xmlns:a14="http://schemas.microsoft.com/office/drawing/2010/main" val="0"/>
@@ -2105,40 +4813,94 @@
     <w:p>
       <w:pPr>
         <w:pStyle w:val="a5"/>
-        <w:numPr>
-          <w:ilvl w:val="0"/>
-          <w:numId w:val="1"/>
-        </w:numPr>
-      </w:pPr>
-      <w:r>
-        <w:rPr>
-          <w:rFonts w:hint="eastAsia"/>
-        </w:rPr>
-        <w:t>在</w:t>
-      </w:r>
-      <w:r>
-        <w:rPr>
-          <w:rFonts w:hint="eastAsia"/>
-        </w:rPr>
-        <w:t>idea</w:t>
-      </w:r>
-      <w:r>
-        <w:rPr>
-          <w:rFonts w:hint="eastAsia"/>
-        </w:rPr>
-        <w:t>上使用</w:t>
-      </w:r>
-      <w:r>
-        <w:rPr>
-          <w:rFonts w:hint="eastAsia"/>
-        </w:rPr>
-        <w:t>github</w:t>
+        <w:ind w:left="0"/>
+      </w:pPr>
+      <w:r>
+        <w:rPr>
+          <w:rFonts w:hint="eastAsia"/>
+        </w:rPr>
+        <w:t>四．fork</w:t>
+      </w:r>
+      <w:r>
+        <w:t xml:space="preserve"> </w:t>
+      </w:r>
+      <w:r>
+        <w:rPr>
+          <w:rFonts w:hint="eastAsia"/>
+        </w:rPr>
+        <w:t>和 pull</w:t>
+      </w:r>
+      <w:r>
+        <w:t xml:space="preserve"> request </w:t>
+      </w:r>
+    </w:p>
+    <w:p>
+      <w:r>
+        <w:rPr>
+          <w:rFonts w:hint="eastAsia"/>
+        </w:rPr>
+        <w:t>如果你想修改别人的代码，比如说在码云上，加入一个开源项目，那么，步骤是</w:t>
+      </w:r>
+    </w:p>
+    <w:p>
+      <w:pPr>
+        <w:rPr>
+          <w:rFonts w:hint="eastAsia"/>
+        </w:rPr>
+      </w:pPr>
+      <w:r>
+        <w:rPr>
+          <w:rFonts w:hint="eastAsia"/>
+        </w:rPr>
+        <w:t>fork别人的代码到自己的码云，clone到idea中修改后，再pull</w:t>
+      </w:r>
+      <w:r>
+        <w:t xml:space="preserve"> </w:t>
+      </w:r>
+      <w:r>
+        <w:rPr>
+          <w:rFonts w:hint="eastAsia"/>
+        </w:rPr>
+        <w:t>request给原主人。</w:t>
+      </w:r>
+    </w:p>
+    <w:p>
+      <w:pPr>
+        <w:rPr>
+          <w:rFonts w:hint="eastAsia"/>
+        </w:rPr>
+      </w:pPr>
+      <w:r>
+        <w:rPr>
+          <w:rFonts w:hint="eastAsia"/>
+        </w:rPr>
+        <w:t>接不接受就看别人咯。</w:t>
+      </w:r>
+      <w:bookmarkStart w:id="0" w:name="_GoBack"/>
+      <w:bookmarkEnd w:id="0"/>
+    </w:p>
+    <w:p>
+      <w:pPr>
+        <w:pStyle w:val="a5"/>
+        <w:ind w:left="0"/>
+      </w:pPr>
+      <w:r>
+        <w:rPr>
+          <w:rFonts w:hint="eastAsia"/>
+          <w:highlight w:val="lightGray"/>
+        </w:rPr>
+        <w:t>五．</w:t>
+      </w:r>
+      <w:r>
+        <w:rPr>
+          <w:rFonts w:hint="eastAsia"/>
+        </w:rPr>
+        <w:t>在idea上使用github</w:t>
       </w:r>
     </w:p>
     <w:p>
       <w:pPr>
         <w:pStyle w:val="a3"/>
-        <w:ind w:left="630"/>
       </w:pPr>
       <w:r>
         <w:rPr>
@@ -2204,7 +4966,7 @@
                     <pic:cNvPicPr/>
                   </pic:nvPicPr>
                   <pic:blipFill>
-                    <a:blip r:embed="rId27">
+                    <a:blip r:embed="rId31">
                       <a:extLst>
                         <a:ext uri="{28A0092B-C50C-407E-A947-70E740481C1C}">
                           <a14:useLocalDpi xmlns:a14="http://schemas.microsoft.com/office/drawing/2010/main" val="0"/>
@@ -2245,6 +5007,7 @@
           <w:rFonts w:hint="eastAsia"/>
           <w:noProof/>
         </w:rPr>
+        <w:lastRenderedPageBreak/>
         <w:drawing>
           <wp:inline distT="0" distB="0" distL="0" distR="0">
             <wp:extent cx="5274310" cy="2235200"/>
@@ -2261,7 +5024,7 @@
                     <pic:cNvPicPr/>
                   </pic:nvPicPr>
                   <pic:blipFill>
-                    <a:blip r:embed="rId28" cstate="print">
+                    <a:blip r:embed="rId32" cstate="print">
                       <a:extLst>
                         <a:ext uri="{28A0092B-C50C-407E-A947-70E740481C1C}">
                           <a14:useLocalDpi xmlns:a14="http://schemas.microsoft.com/office/drawing/2010/main" val="0"/>
@@ -2293,7 +5056,6 @@
         <w:rPr>
           <w:rFonts w:hint="eastAsia"/>
         </w:rPr>
-        <w:lastRenderedPageBreak/>
         <w:t>配置如上图，然后再配置github，为什么要先配置git我不是很懂，，，</w:t>
       </w:r>
     </w:p>
@@ -2319,7 +5081,7 @@
                     <pic:cNvPicPr/>
                   </pic:nvPicPr>
                   <pic:blipFill>
-                    <a:blip r:embed="rId29" cstate="print">
+                    <a:blip r:embed="rId33" cstate="print">
                       <a:extLst>
                         <a:ext uri="{28A0092B-C50C-407E-A947-70E740481C1C}">
                           <a14:useLocalDpi xmlns:a14="http://schemas.microsoft.com/office/drawing/2010/main" val="0"/>
@@ -2384,7 +5146,6 @@
     <w:p>
       <w:pPr>
         <w:pStyle w:val="a3"/>
-        <w:ind w:left="630"/>
       </w:pPr>
       <w:r>
         <w:rPr>
@@ -2443,6 +5204,7 @@
           <w:rFonts w:hint="eastAsia"/>
           <w:noProof/>
         </w:rPr>
+        <w:lastRenderedPageBreak/>
         <w:drawing>
           <wp:inline distT="0" distB="0" distL="0" distR="0">
             <wp:extent cx="5270500" cy="2965450"/>
@@ -2461,7 +5223,7 @@
                     </pic:cNvPicPr>
                   </pic:nvPicPr>
                   <pic:blipFill>
-                    <a:blip r:embed="rId30" cstate="print">
+                    <a:blip r:embed="rId34" cstate="print">
                       <a:extLst>
                         <a:ext uri="{28A0092B-C50C-407E-A947-70E740481C1C}">
                           <a14:useLocalDpi xmlns:a14="http://schemas.microsoft.com/office/drawing/2010/main" val="0"/>
@@ -2516,7 +5278,7 @@
                     <pic:cNvPicPr/>
                   </pic:nvPicPr>
                   <pic:blipFill>
-                    <a:blip r:embed="rId31">
+                    <a:blip r:embed="rId35">
                       <a:extLst>
                         <a:ext uri="{28A0092B-C50C-407E-A947-70E740481C1C}">
                           <a14:useLocalDpi xmlns:a14="http://schemas.microsoft.com/office/drawing/2010/main" val="0"/>
@@ -2565,7 +5327,7 @@
                     <pic:cNvPicPr/>
                   </pic:nvPicPr>
                   <pic:blipFill>
-                    <a:blip r:embed="rId32">
+                    <a:blip r:embed="rId36">
                       <a:extLst>
                         <a:ext uri="{28A0092B-C50C-407E-A947-70E740481C1C}">
                           <a14:useLocalDpi xmlns:a14="http://schemas.microsoft.com/office/drawing/2010/main" val="0"/>
@@ -2633,7 +5395,7 @@
                     <pic:cNvPicPr/>
                   </pic:nvPicPr>
                   <pic:blipFill>
-                    <a:blip r:embed="rId33">
+                    <a:blip r:embed="rId37">
                       <a:extLst>
                         <a:ext uri="{28A0092B-C50C-407E-A947-70E740481C1C}">
                           <a14:useLocalDpi xmlns:a14="http://schemas.microsoft.com/office/drawing/2010/main" val="0"/>
@@ -2700,7 +5462,7 @@
                     </pic:cNvPicPr>
                   </pic:nvPicPr>
                   <pic:blipFill>
-                    <a:blip r:embed="rId34">
+                    <a:blip r:embed="rId38">
                       <a:extLst>
                         <a:ext uri="{28A0092B-C50C-407E-A947-70E740481C1C}">
                           <a14:useLocalDpi xmlns:a14="http://schemas.microsoft.com/office/drawing/2010/main" val="0"/>
@@ -2789,7 +5551,7 @@
                     </pic:cNvPicPr>
                   </pic:nvPicPr>
                   <pic:blipFill>
-                    <a:blip r:embed="rId35">
+                    <a:blip r:embed="rId39">
                       <a:extLst>
                         <a:ext uri="{28A0092B-C50C-407E-A947-70E740481C1C}">
                           <a14:useLocalDpi xmlns:a14="http://schemas.microsoft.com/office/drawing/2010/main" val="0"/>
@@ -2917,7 +5679,7 @@
                     <pic:cNvPicPr/>
                   </pic:nvPicPr>
                   <pic:blipFill>
-                    <a:blip r:embed="rId36">
+                    <a:blip r:embed="rId40">
                       <a:extLst>
                         <a:ext uri="{28A0092B-C50C-407E-A947-70E740481C1C}">
                           <a14:useLocalDpi xmlns:a14="http://schemas.microsoft.com/office/drawing/2010/main" val="0"/>
@@ -2974,7 +5736,7 @@
                     <pic:cNvPicPr/>
                   </pic:nvPicPr>
                   <pic:blipFill>
-                    <a:blip r:embed="rId37">
+                    <a:blip r:embed="rId41">
                       <a:extLst>
                         <a:ext uri="{28A0092B-C50C-407E-A947-70E740481C1C}">
                           <a14:useLocalDpi xmlns:a14="http://schemas.microsoft.com/office/drawing/2010/main" val="0"/>
@@ -3029,7 +5791,7 @@
                     <pic:cNvPicPr/>
                   </pic:nvPicPr>
                   <pic:blipFill>
-                    <a:blip r:embed="rId38" cstate="print">
+                    <a:blip r:embed="rId42" cstate="print">
                       <a:extLst>
                         <a:ext uri="{28A0092B-C50C-407E-A947-70E740481C1C}">
                           <a14:useLocalDpi xmlns:a14="http://schemas.microsoft.com/office/drawing/2010/main" val="0"/>
@@ -3129,7 +5891,7 @@
                     <pic:cNvPicPr/>
                   </pic:nvPicPr>
                   <pic:blipFill>
-                    <a:blip r:embed="rId39">
+                    <a:blip r:embed="rId43">
                       <a:extLst>
                         <a:ext uri="{28A0092B-C50C-407E-A947-70E740481C1C}">
                           <a14:useLocalDpi xmlns:a14="http://schemas.microsoft.com/office/drawing/2010/main" val="0"/>
@@ -3159,21 +5921,15 @@
         <w:rPr>
           <w:rFonts w:hint="eastAsia"/>
         </w:rPr>
-        <w:t>没有修改，</w:t>
-      </w:r>
+        <w:t>没有修改，那么如果要merge一个分支的修改到master上，怎么办？</w:t>
+      </w:r>
+    </w:p>
+    <w:p>
       <w:r>
         <w:rPr>
           <w:rFonts w:hint="eastAsia"/>
         </w:rPr>
         <w:lastRenderedPageBreak/>
-        <w:t>那么如果要merge一个分支的修改到master上，怎么办？</w:t>
-      </w:r>
-    </w:p>
-    <w:p>
-      <w:r>
-        <w:rPr>
-          <w:rFonts w:hint="eastAsia"/>
-        </w:rPr>
         <w:t>切到master，并且点击该分支的merge就好了。</w:t>
       </w:r>
     </w:p>
@@ -3223,91 +5979,6 @@
       </w:r>
     </w:p>
     <w:p/>
-    <w:p>
-      <w:pPr>
-        <w:pStyle w:val="a5"/>
-      </w:pPr>
-      <w:r>
-        <w:rPr>
-          <w:rFonts w:hint="eastAsia"/>
-        </w:rPr>
-        <w:t>四</w:t>
-      </w:r>
-      <w:r>
-        <w:rPr>
-          <w:rFonts w:hint="eastAsia"/>
-        </w:rPr>
-        <w:t>.git</w:t>
-      </w:r>
-      <w:r>
-        <w:rPr>
-          <w:rFonts w:hint="eastAsia"/>
-        </w:rPr>
-        <w:t>的</w:t>
-      </w:r>
-      <w:r>
-        <w:t>命令行操作</w:t>
-      </w:r>
-    </w:p>
-    <w:p>
-      <w:r>
-        <w:rPr>
-          <w:rFonts w:hint="eastAsia"/>
-        </w:rPr>
-        <w:t>创建</w:t>
-      </w:r>
-      <w:r>
-        <w:t>文件</w:t>
-      </w:r>
-      <w:r>
-        <w:rPr>
-          <w:rFonts w:hint="eastAsia"/>
-        </w:rPr>
-        <w:t>夹</w:t>
-      </w:r>
-      <w:r>
-        <w:t>：</w:t>
-      </w:r>
-    </w:p>
-    <w:p>
-      <w:pPr>
-        <w:rPr>
-          <w:rFonts w:hint="eastAsia"/>
-        </w:rPr>
-      </w:pPr>
-      <w:r>
-        <w:t>mkdir fileFolder       //</w:t>
-      </w:r>
-      <w:r>
-        <w:rPr>
-          <w:rFonts w:hint="eastAsia"/>
-        </w:rPr>
-        <w:t>创建文件夹</w:t>
-      </w:r>
-    </w:p>
-    <w:p>
-      <w:r>
-        <w:t xml:space="preserve">cd fileFolder </w:t>
-      </w:r>
-    </w:p>
-    <w:p>
-      <w:pPr>
-        <w:rPr>
-          <w:rFonts w:hint="eastAsia"/>
-        </w:rPr>
-      </w:pPr>
-      <w:r>
-        <w:t xml:space="preserve">git init      // </w:t>
-      </w:r>
-      <w:r>
-        <w:rPr>
-          <w:rFonts w:hint="eastAsia"/>
-        </w:rPr>
-        <w:t>进入文件夹，并把它变成git仓库</w:t>
-      </w:r>
-      <w:bookmarkStart w:id="0" w:name="_GoBack"/>
-      <w:bookmarkEnd w:id="0"/>
-    </w:p>
     <w:sectPr>
       <w:pgSz w:w="11906" w:h="16838"/>
       <w:pgMar w:top="1440" w:right="1800" w:bottom="1440" w:left="1800" w:header="851" w:footer="992" w:gutter="0"/>
@@ -3855,13 +6526,16 @@
   <w:style w:type="paragraph" w:default="1" w:styleId="a">
     <w:name w:val="Normal"/>
     <w:qFormat/>
-    <w:rsid w:val="00B0105A"/>
+    <w:rsid w:val="00764819"/>
     <w:pPr>
       <w:widowControl w:val="0"/>
       <w:shd w:val="clear" w:color="auto" w:fill="FFFFFF" w:themeFill="background1"/>
       <w:spacing w:line="360" w:lineRule="auto"/>
       <w:jc w:val="both"/>
     </w:pPr>
+    <w:rPr>
+      <w:rFonts w:ascii="宋体" w:eastAsia="宋体" w:hAnsi="宋体" w:cs="宋体"/>
+    </w:rPr>
   </w:style>
   <w:style w:type="character" w:default="1" w:styleId="a0">
     <w:name w:val="Default Paragraph Font"/>
@@ -3897,13 +6571,11 @@
     <w:link w:val="a4"/>
     <w:autoRedefine/>
     <w:qFormat/>
-    <w:rsid w:val="000D142F"/>
+    <w:rsid w:val="00764819"/>
     <w:pPr>
-      <w:ind w:leftChars="300" w:left="300"/>
       <w:outlineLvl w:val="1"/>
     </w:pPr>
     <w:rPr>
-      <w:rFonts w:eastAsia="宋体"/>
       <w:b/>
       <w:sz w:val="28"/>
     </w:rPr>
@@ -3912,9 +6584,9 @@
     <w:name w:val="二级标题 字符"/>
     <w:basedOn w:val="a0"/>
     <w:link w:val="a3"/>
-    <w:rsid w:val="000D142F"/>
+    <w:rsid w:val="00764819"/>
     <w:rPr>
-      <w:rFonts w:eastAsia="宋体"/>
+      <w:rFonts w:ascii="宋体" w:eastAsia="宋体" w:hAnsi="宋体" w:cs="宋体"/>
       <w:b/>
       <w:sz w:val="28"/>
       <w:shd w:val="clear" w:color="auto" w:fill="FFFFFF" w:themeFill="background1"/>
@@ -3927,12 +6599,12 @@
     <w:link w:val="a7"/>
     <w:autoRedefine/>
     <w:qFormat/>
-    <w:rsid w:val="006F026F"/>
+    <w:rsid w:val="00D3577F"/>
     <w:pPr>
+      <w:ind w:left="580"/>
       <w:outlineLvl w:val="0"/>
     </w:pPr>
     <w:rPr>
-      <w:rFonts w:eastAsia="宋体"/>
       <w:b/>
       <w:bCs/>
       <w:kern w:val="44"/>
@@ -3944,9 +6616,9 @@
     <w:name w:val="一级标题 字符"/>
     <w:basedOn w:val="a0"/>
     <w:link w:val="a5"/>
-    <w:rsid w:val="006F026F"/>
+    <w:rsid w:val="00D3577F"/>
     <w:rPr>
-      <w:rFonts w:eastAsia="宋体"/>
+      <w:rFonts w:ascii="宋体" w:eastAsia="宋体" w:hAnsi="宋体" w:cs="宋体"/>
       <w:b/>
       <w:bCs/>
       <w:kern w:val="44"/>
@@ -3974,7 +6646,6 @@
     <w:qFormat/>
     <w:rsid w:val="000D142F"/>
     <w:rPr>
-      <w:rFonts w:eastAsia="宋体"/>
       <w:sz w:val="24"/>
     </w:rPr>
   </w:style>
@@ -4000,7 +6671,6 @@
       <w:outlineLvl w:val="2"/>
     </w:pPr>
     <w:rPr>
-      <w:rFonts w:eastAsia="宋体"/>
       <w:b/>
       <w:sz w:val="24"/>
     </w:rPr>
@@ -4108,6 +6778,81 @@
       <w:color w:val="2B579A"/>
       <w:shd w:val="clear" w:color="auto" w:fill="E6E6E6"/>
     </w:rPr>
+  </w:style>
+  <w:style w:type="paragraph" w:styleId="HTML">
+    <w:name w:val="HTML Preformatted"/>
+    <w:basedOn w:val="a"/>
+    <w:link w:val="HTML0"/>
+    <w:uiPriority w:val="99"/>
+    <w:semiHidden/>
+    <w:unhideWhenUsed/>
+    <w:rsid w:val="008D075D"/>
+    <w:pPr>
+      <w:widowControl/>
+      <w:shd w:val="clear" w:color="auto" w:fill="auto"/>
+      <w:tabs>
+        <w:tab w:val="left" w:pos="916"/>
+        <w:tab w:val="left" w:pos="1832"/>
+        <w:tab w:val="left" w:pos="2748"/>
+        <w:tab w:val="left" w:pos="3664"/>
+        <w:tab w:val="left" w:pos="4580"/>
+        <w:tab w:val="left" w:pos="5496"/>
+        <w:tab w:val="left" w:pos="6412"/>
+        <w:tab w:val="left" w:pos="7328"/>
+        <w:tab w:val="left" w:pos="8244"/>
+        <w:tab w:val="left" w:pos="9160"/>
+        <w:tab w:val="left" w:pos="10076"/>
+        <w:tab w:val="left" w:pos="10992"/>
+        <w:tab w:val="left" w:pos="11908"/>
+        <w:tab w:val="left" w:pos="12824"/>
+        <w:tab w:val="left" w:pos="13740"/>
+        <w:tab w:val="left" w:pos="14656"/>
+      </w:tabs>
+      <w:spacing w:line="240" w:lineRule="auto"/>
+      <w:jc w:val="left"/>
+    </w:pPr>
+    <w:rPr>
+      <w:kern w:val="0"/>
+      <w:sz w:val="24"/>
+      <w:szCs w:val="24"/>
+    </w:rPr>
+  </w:style>
+  <w:style w:type="character" w:customStyle="1" w:styleId="HTML0">
+    <w:name w:val="HTML 预设格式 字符"/>
+    <w:basedOn w:val="a0"/>
+    <w:link w:val="HTML"/>
+    <w:uiPriority w:val="99"/>
+    <w:semiHidden/>
+    <w:rsid w:val="008D075D"/>
+    <w:rPr>
+      <w:rFonts w:ascii="宋体" w:eastAsia="宋体" w:hAnsi="宋体" w:cs="宋体"/>
+      <w:kern w:val="0"/>
+      <w:sz w:val="24"/>
+      <w:szCs w:val="24"/>
+    </w:rPr>
+  </w:style>
+  <w:style w:type="character" w:styleId="HTML1">
+    <w:name w:val="HTML Code"/>
+    <w:basedOn w:val="a0"/>
+    <w:uiPriority w:val="99"/>
+    <w:semiHidden/>
+    <w:unhideWhenUsed/>
+    <w:rsid w:val="008D075D"/>
+    <w:rPr>
+      <w:rFonts w:ascii="宋体" w:eastAsia="宋体" w:hAnsi="宋体" w:cs="宋体"/>
+      <w:sz w:val="24"/>
+      <w:szCs w:val="24"/>
+    </w:rPr>
+  </w:style>
+  <w:style w:type="character" w:customStyle="1" w:styleId="hljs-string">
+    <w:name w:val="hljs-string"/>
+    <w:basedOn w:val="a0"/>
+    <w:rsid w:val="008D075D"/>
+  </w:style>
+  <w:style w:type="character" w:customStyle="1" w:styleId="hljs-regexp">
+    <w:name w:val="hljs-regexp"/>
+    <w:basedOn w:val="a0"/>
+    <w:rsid w:val="008D075D"/>
   </w:style>
 </w:styles>
 </file>

--- a/github学习.docx
+++ b/github学习.docx
@@ -240,13 +240,7 @@
         <w:t>，如果要使用版本控制，那就只能用git了。</w:t>
       </w:r>
     </w:p>
-    <w:p>
-      <w:pPr>
-        <w:rPr>
-          <w:rFonts w:hint="eastAsia"/>
-        </w:rPr>
-      </w:pPr>
-    </w:p>
+    <w:p/>
     <w:p>
       <w:pPr>
         <w:rPr>
@@ -313,11 +307,6 @@
       </w:r>
     </w:p>
     <w:p>
-      <w:pPr>
-        <w:rPr>
-          <w:rFonts w:hint="eastAsia"/>
-        </w:rPr>
-      </w:pPr>
       <w:r>
         <w:rPr>
           <w:rFonts w:hint="eastAsia"/>
@@ -381,11 +370,6 @@
       </w:r>
     </w:p>
     <w:p>
-      <w:pPr>
-        <w:rPr>
-          <w:rFonts w:hint="eastAsia"/>
-        </w:rPr>
-      </w:pPr>
       <w:r>
         <w:t>mkdir fileFolder       //</w:t>
       </w:r>
@@ -402,11 +386,6 @@
       </w:r>
     </w:p>
     <w:p>
-      <w:pPr>
-        <w:rPr>
-          <w:rFonts w:hint="eastAsia"/>
-        </w:rPr>
-      </w:pPr>
       <w:r>
         <w:lastRenderedPageBreak/>
         <w:t xml:space="preserve">git init      // </w:t>
@@ -419,11 +398,6 @@
       </w:r>
     </w:p>
     <w:p>
-      <w:pPr>
-        <w:rPr>
-          <w:rFonts w:hint="eastAsia"/>
-        </w:rPr>
-      </w:pPr>
       <w:r>
         <w:rPr>
           <w:rFonts w:hint="eastAsia"/>
@@ -501,11 +475,6 @@
       </w:r>
     </w:p>
     <w:p>
-      <w:pPr>
-        <w:rPr>
-          <w:rFonts w:hint="eastAsia"/>
-        </w:rPr>
-      </w:pPr>
       <w:r>
         <w:rPr>
           <w:rFonts w:hint="eastAsia"/>
@@ -630,7 +599,7 @@
         <w:spacing w:line="240" w:lineRule="auto"/>
         <w:jc w:val="left"/>
         <w:rPr>
-          <w:rFonts w:ascii="Lucida Console" w:eastAsiaTheme="minorEastAsia" w:hAnsi="Lucida Console" w:cs="Lucida Console" w:hint="eastAsia"/>
+          <w:rFonts w:ascii="Lucida Console" w:eastAsiaTheme="minorEastAsia" w:hAnsi="Lucida Console" w:cs="Lucida Console"/>
           <w:kern w:val="0"/>
           <w:sz w:val="18"/>
           <w:szCs w:val="18"/>
@@ -689,11 +658,6 @@
       </w:r>
     </w:p>
     <w:p>
-      <w:pPr>
-        <w:rPr>
-          <w:rFonts w:hint="eastAsia"/>
-        </w:rPr>
-      </w:pPr>
       <w:r>
         <w:t xml:space="preserve">$ git add </w:t>
       </w:r>
@@ -884,7 +848,7 @@
         <w:spacing w:line="240" w:lineRule="auto"/>
         <w:jc w:val="left"/>
         <w:rPr>
-          <w:rFonts w:ascii="Lucida Console" w:eastAsiaTheme="minorEastAsia" w:hAnsi="Lucida Console" w:cs="Lucida Console" w:hint="eastAsia"/>
+          <w:rFonts w:ascii="Lucida Console" w:eastAsiaTheme="minorEastAsia" w:hAnsi="Lucida Console" w:cs="Lucida Console"/>
           <w:kern w:val="0"/>
           <w:sz w:val="18"/>
           <w:szCs w:val="18"/>
@@ -1096,7 +1060,7 @@
         <w:spacing w:line="240" w:lineRule="auto"/>
         <w:jc w:val="left"/>
         <w:rPr>
-          <w:rFonts w:ascii="Lucida Console" w:eastAsiaTheme="minorEastAsia" w:hAnsi="Lucida Console" w:cs="Lucida Console" w:hint="eastAsia"/>
+          <w:rFonts w:ascii="Lucida Console" w:eastAsiaTheme="minorEastAsia" w:hAnsi="Lucida Console" w:cs="Lucida Console"/>
           <w:kern w:val="0"/>
           <w:sz w:val="18"/>
           <w:szCs w:val="18"/>
@@ -1157,7 +1121,7 @@
         <w:spacing w:line="240" w:lineRule="auto"/>
         <w:jc w:val="left"/>
         <w:rPr>
-          <w:rFonts w:ascii="Lucida Console" w:eastAsiaTheme="minorEastAsia" w:hAnsi="Lucida Console" w:cs="Lucida Console" w:hint="eastAsia"/>
+          <w:rFonts w:ascii="Lucida Console" w:eastAsiaTheme="minorEastAsia" w:hAnsi="Lucida Console" w:cs="Lucida Console"/>
           <w:color w:val="BF0000"/>
           <w:kern w:val="0"/>
           <w:sz w:val="18"/>
@@ -1210,11 +1174,6 @@
       </w:r>
     </w:p>
     <w:p>
-      <w:pPr>
-        <w:rPr>
-          <w:rFonts w:hint="eastAsia"/>
-        </w:rPr>
-      </w:pPr>
       <w:r>
         <w:rPr>
           <w:rFonts w:hint="eastAsia"/>
@@ -1259,11 +1218,6 @@
       </w:r>
     </w:p>
     <w:p>
-      <w:pPr>
-        <w:rPr>
-          <w:rFonts w:hint="eastAsia"/>
-        </w:rPr>
-      </w:pPr>
       <w:r>
         <w:rPr>
           <w:rFonts w:hint="eastAsia"/>
@@ -1277,11 +1231,6 @@
       </w:r>
     </w:p>
     <w:p>
-      <w:pPr>
-        <w:rPr>
-          <w:rFonts w:hint="eastAsia"/>
-        </w:rPr>
-      </w:pPr>
       <w:r>
         <w:t>$ git commit –m “del”</w:t>
       </w:r>
@@ -1676,13 +1625,7 @@
         <w:t>回到add之前的版本。</w:t>
       </w:r>
     </w:p>
-    <w:p>
-      <w:pPr>
-        <w:rPr>
-          <w:rFonts w:hint="eastAsia"/>
-        </w:rPr>
-      </w:pPr>
-    </w:p>
+    <w:p/>
     <w:p>
       <w:pPr>
         <w:shd w:val="clear" w:color="auto" w:fill="auto"/>
@@ -1969,11 +1912,6 @@
       </w:r>
     </w:p>
     <w:p>
-      <w:pPr>
-        <w:rPr>
-          <w:rFonts w:hint="eastAsia"/>
-        </w:rPr>
-      </w:pPr>
       <w:r>
         <w:rPr>
           <w:rFonts w:hint="eastAsia"/>
@@ -2376,7 +2314,6 @@
         <w:spacing w:line="240" w:lineRule="auto"/>
         <w:jc w:val="left"/>
         <w:rPr>
-          <w:rFonts w:hint="eastAsia"/>
           <w:color w:val="FF0000"/>
           <w:kern w:val="0"/>
           <w:sz w:val="24"/>
@@ -2665,11 +2602,6 @@
       </w:r>
     </w:p>
     <w:p>
-      <w:pPr>
-        <w:rPr>
-          <w:rFonts w:hint="eastAsia"/>
-        </w:rPr>
-      </w:pPr>
       <w:r>
         <w:rPr>
           <w:rFonts w:hint="eastAsia"/>
@@ -2716,6 +2648,181 @@
         <w:t>)</w:t>
       </w:r>
     </w:p>
+    <w:p/>
+    <w:p>
+      <w:pPr>
+        <w:rPr>
+          <w:rFonts w:hint="eastAsia"/>
+        </w:rPr>
+      </w:pPr>
+    </w:p>
+    <w:p/>
+    <w:p>
+      <w:r>
+        <w:lastRenderedPageBreak/>
+        <w:t>1</w:t>
+      </w:r>
+      <w:r>
+        <w:rPr>
+          <w:rFonts w:hint="eastAsia"/>
+        </w:rPr>
+        <w:t>.</w:t>
+      </w:r>
+      <w:r>
+        <w:t xml:space="preserve">6 </w:t>
+      </w:r>
+      <w:r>
+        <w:rPr>
+          <w:rFonts w:hint="eastAsia"/>
+        </w:rPr>
+        <w:t>如何通过github</w:t>
+      </w:r>
+      <w:r>
+        <w:t xml:space="preserve"> </w:t>
+      </w:r>
+      <w:r>
+        <w:rPr>
+          <w:rFonts w:hint="eastAsia"/>
+        </w:rPr>
+        <w:t>for</w:t>
+      </w:r>
+      <w:r>
+        <w:t xml:space="preserve"> </w:t>
+      </w:r>
+      <w:r>
+        <w:rPr>
+          <w:rFonts w:hint="eastAsia"/>
+        </w:rPr>
+        <w:t>windows</w:t>
+      </w:r>
+      <w:r>
+        <w:t xml:space="preserve"> </w:t>
+      </w:r>
+      <w:r>
+        <w:rPr>
+          <w:rFonts w:hint="eastAsia"/>
+        </w:rPr>
+        <w:t>来和码云沟通。</w:t>
+      </w:r>
+    </w:p>
+    <w:p>
+      <w:r>
+        <w:rPr>
+          <w:rFonts w:hint="eastAsia"/>
+        </w:rPr>
+        <w:t>创造一个文件夹，改变后，就用github</w:t>
+      </w:r>
+      <w:r>
+        <w:t xml:space="preserve"> </w:t>
+      </w:r>
+      <w:r>
+        <w:rPr>
+          <w:rFonts w:hint="eastAsia"/>
+        </w:rPr>
+        <w:t>for</w:t>
+      </w:r>
+      <w:r>
+        <w:t xml:space="preserve"> </w:t>
+      </w:r>
+      <w:r>
+        <w:rPr>
+          <w:rFonts w:hint="eastAsia"/>
+        </w:rPr>
+        <w:t>windows</w:t>
+      </w:r>
+      <w:r>
+        <w:t xml:space="preserve"> </w:t>
+      </w:r>
+      <w:r>
+        <w:rPr>
+          <w:rFonts w:hint="eastAsia"/>
+        </w:rPr>
+        <w:t>来提交，提交完后，通过git bash</w:t>
+      </w:r>
+    </w:p>
+    <w:p>
+      <w:r>
+        <w:rPr>
+          <w:rFonts w:hint="eastAsia"/>
+        </w:rPr>
+        <w:t>关联一个远程码云仓库，git</w:t>
+      </w:r>
+      <w:r>
+        <w:t xml:space="preserve"> remote add git</w:t>
+      </w:r>
+      <w:r>
+        <w:rPr>
+          <w:rFonts w:hint="eastAsia"/>
+        </w:rPr>
+        <w:t>ee</w:t>
+      </w:r>
+      <w:r>
+        <w:t xml:space="preserve"> …………</w:t>
+      </w:r>
+    </w:p>
+    <w:p>
+      <w:r>
+        <w:rPr>
+          <w:rFonts w:hint="eastAsia"/>
+        </w:rPr>
+        <w:t>关联好了之后，以后只要每次提交完后，通过git</w:t>
+      </w:r>
+      <w:r>
+        <w:t xml:space="preserve"> </w:t>
+      </w:r>
+      <w:r>
+        <w:rPr>
+          <w:rFonts w:hint="eastAsia"/>
+        </w:rPr>
+        <w:t>bash</w:t>
+      </w:r>
+      <w:r>
+        <w:t xml:space="preserve"> </w:t>
+      </w:r>
+      <w:r>
+        <w:rPr>
+          <w:rFonts w:hint="eastAsia"/>
+        </w:rPr>
+        <w:t>把提交同步到远程就好了。</w:t>
+      </w:r>
+    </w:p>
+    <w:p>
+      <w:pPr>
+        <w:rPr>
+          <w:rFonts w:hint="eastAsia"/>
+          <w:color w:val="FF0000"/>
+        </w:rPr>
+      </w:pPr>
+      <w:bookmarkStart w:id="0" w:name="_GoBack"/>
+      <w:r>
+        <w:rPr>
+          <w:rFonts w:hint="eastAsia"/>
+          <w:color w:val="FF0000"/>
+        </w:rPr>
+        <w:t xml:space="preserve">git push </w:t>
+      </w:r>
+      <w:r>
+        <w:rPr>
+          <w:color w:val="FF0000"/>
+        </w:rPr>
+        <w:t>–</w:t>
+      </w:r>
+      <w:r>
+        <w:rPr>
+          <w:rFonts w:hint="eastAsia"/>
+          <w:color w:val="FF0000"/>
+        </w:rPr>
+        <w:t xml:space="preserve">u </w:t>
+      </w:r>
+      <w:r>
+        <w:rPr>
+          <w:color w:val="FF0000"/>
+        </w:rPr>
+        <w:t>gitee master</w:t>
+      </w:r>
+    </w:p>
+    <w:bookmarkEnd w:id="0"/>
+    <w:p/>
     <w:p>
       <w:pPr>
         <w:pStyle w:val="a5"/>
@@ -2777,7 +2884,6 @@
         <w:rPr>
           <w:noProof/>
         </w:rPr>
-        <w:lastRenderedPageBreak/>
         <w:drawing>
           <wp:inline distT="0" distB="0" distL="0" distR="0">
             <wp:extent cx="4527550" cy="3441700"/>
@@ -2856,6 +2962,7 @@
         <w:rPr>
           <w:noProof/>
         </w:rPr>
+        <w:lastRenderedPageBreak/>
         <w:drawing>
           <wp:inline distT="0" distB="0" distL="0" distR="0">
             <wp:extent cx="5264150" cy="3492500"/>
@@ -2999,7 +3106,6 @@
           <w:rFonts w:hint="eastAsia"/>
           <w:noProof/>
         </w:rPr>
-        <w:lastRenderedPageBreak/>
         <w:drawing>
           <wp:inline distT="0" distB="0" distL="0" distR="0">
             <wp:extent cx="5274310" cy="2325370"/>
@@ -3096,6 +3202,7 @@
         <w:rPr>
           <w:noProof/>
         </w:rPr>
+        <w:lastRenderedPageBreak/>
         <w:drawing>
           <wp:inline distT="0" distB="0" distL="0" distR="0">
             <wp:extent cx="5264150" cy="1231900"/>
@@ -3334,7 +3441,6 @@
         <w:rPr>
           <w:noProof/>
         </w:rPr>
-        <w:lastRenderedPageBreak/>
         <w:drawing>
           <wp:inline distT="0" distB="0" distL="0" distR="0">
             <wp:extent cx="5264150" cy="1104900"/>
@@ -3491,6 +3597,7 @@
         <w:rPr>
           <w:noProof/>
         </w:rPr>
+        <w:lastRenderedPageBreak/>
         <w:drawing>
           <wp:inline distT="0" distB="0" distL="0" distR="0">
             <wp:extent cx="5276850" cy="1822450"/>
@@ -3657,7 +3764,6 @@
         <w:rPr>
           <w:rFonts w:hint="eastAsia"/>
         </w:rPr>
-        <w:lastRenderedPageBreak/>
         <w:t>三．</w:t>
       </w:r>
       <w:r>
@@ -3729,6 +3835,7 @@
         <w:rPr>
           <w:noProof/>
         </w:rPr>
+        <w:lastRenderedPageBreak/>
         <w:drawing>
           <wp:inline distT="0" distB="0" distL="0" distR="0">
             <wp:extent cx="3524250" cy="2343150"/>
@@ -3980,36 +4087,36 @@
         <w:rPr>
           <w:rFonts w:hint="eastAsia"/>
         </w:rPr>
+        <w:t>2.</w:t>
+      </w:r>
+      <w:r>
+        <w:t xml:space="preserve">2 </w:t>
+      </w:r>
+      <w:r>
+        <w:rPr>
+          <w:rFonts w:hint="eastAsia"/>
+        </w:rPr>
+        <w:t>merge操作</w:t>
+      </w:r>
+    </w:p>
+    <w:p>
+      <w:r>
+        <w:tab/>
+      </w:r>
+      <w:r>
+        <w:rPr>
+          <w:rFonts w:hint="eastAsia"/>
+        </w:rPr>
+        <w:t>在branch中，修改了代码，如果觉得不错，可以合并到master中，那么就可以在切到master中：</w:t>
+      </w:r>
+    </w:p>
+    <w:p>
+      <w:r>
+        <w:rPr>
+          <w:rFonts w:hint="eastAsia"/>
+          <w:noProof/>
+        </w:rPr>
         <w:lastRenderedPageBreak/>
-        <w:t>2.</w:t>
-      </w:r>
-      <w:r>
-        <w:t xml:space="preserve">2 </w:t>
-      </w:r>
-      <w:r>
-        <w:rPr>
-          <w:rFonts w:hint="eastAsia"/>
-        </w:rPr>
-        <w:t>merge操作</w:t>
-      </w:r>
-    </w:p>
-    <w:p>
-      <w:r>
-        <w:tab/>
-      </w:r>
-      <w:r>
-        <w:rPr>
-          <w:rFonts w:hint="eastAsia"/>
-        </w:rPr>
-        <w:t>在branch中，修改了代码，如果觉得不错，可以合并到master中，那么就可以在切到master中：</w:t>
-      </w:r>
-    </w:p>
-    <w:p>
-      <w:r>
-        <w:rPr>
-          <w:rFonts w:hint="eastAsia"/>
-          <w:noProof/>
-        </w:rPr>
         <w:drawing>
           <wp:inline distT="0" distB="0" distL="0" distR="0">
             <wp:extent cx="5274310" cy="3042920"/>
@@ -4843,11 +4950,6 @@
       </w:r>
     </w:p>
     <w:p>
-      <w:pPr>
-        <w:rPr>
-          <w:rFonts w:hint="eastAsia"/>
-        </w:rPr>
-      </w:pPr>
       <w:r>
         <w:rPr>
           <w:rFonts w:hint="eastAsia"/>
@@ -4865,19 +4967,12 @@
       </w:r>
     </w:p>
     <w:p>
-      <w:pPr>
-        <w:rPr>
-          <w:rFonts w:hint="eastAsia"/>
-        </w:rPr>
-      </w:pPr>
       <w:r>
         <w:rPr>
           <w:rFonts w:hint="eastAsia"/>
         </w:rPr>
         <w:t>接不接受就看别人咯。</w:t>
       </w:r>
-      <w:bookmarkStart w:id="0" w:name="_GoBack"/>
-      <w:bookmarkEnd w:id="0"/>
     </w:p>
     <w:p>
       <w:pPr>
